--- a/文档/大客户查件.docx
+++ b/文档/大客户查件.docx
@@ -109,6 +109,20 @@
         <w:rPr>
           <w:rFonts w:hint="eastAsia"/>
         </w:rPr>
+        <w:t>1.</w:t>
+      </w:r>
+      <w:r>
+        <w:rPr>
+          <w:rFonts w:hint="eastAsia"/>
+        </w:rPr>
+        <w:t>管理员账号需添加曹经理</w:t>
+      </w:r>
+    </w:p>
+    <w:p>
+      <w:r>
+        <w:rPr>
+          <w:rFonts w:hint="eastAsia"/>
+        </w:rPr>
         <w:t>②员工账号：能够查询到管理员分配给自己的大客户的数据信息</w:t>
       </w:r>
     </w:p>
@@ -221,6 +235,42 @@
       </w:r>
     </w:p>
     <w:p>
+      <w:pPr>
+        <w:rPr>
+          <w:rFonts w:ascii="宋体" w:eastAsia="宋体" w:hAnsi="宋体" w:cs="宋体"/>
+          <w:color w:val="000000"/>
+          <w:kern w:val="0"/>
+          <w:sz w:val="20"/>
+          <w:szCs w:val="20"/>
+        </w:rPr>
+      </w:pPr>
+      <w:r>
+        <w:rPr>
+          <w:rFonts w:hint="eastAsia"/>
+        </w:rPr>
+        <w:t>1.</w:t>
+      </w:r>
+      <w:r>
+        <w:rPr>
+          <w:rFonts w:hint="eastAsia"/>
+          <w:color w:val="000000"/>
+          <w:sz w:val="20"/>
+          <w:szCs w:val="20"/>
+        </w:rPr>
+        <w:t xml:space="preserve"> </w:t>
+      </w:r>
+      <w:r>
+        <w:rPr>
+          <w:rFonts w:ascii="宋体" w:eastAsia="宋体" w:hAnsi="宋体" w:cs="宋体" w:hint="eastAsia"/>
+          <w:color w:val="000000"/>
+          <w:kern w:val="0"/>
+          <w:sz w:val="20"/>
+          <w:szCs w:val="20"/>
+        </w:rPr>
+        <w:t>需给管理维护权限</w:t>
+      </w:r>
+    </w:p>
+    <w:p>
       <w:r>
         <w:rPr>
           <w:rFonts w:hint="eastAsia"/>
@@ -242,6 +292,94 @@
       <w:r>
         <w:rPr>
           <w:rFonts w:hint="eastAsia"/>
+        </w:rPr>
+        <w:t>）</w:t>
+      </w:r>
+    </w:p>
+    <w:p>
+      <w:pPr>
+        <w:rPr>
+          <w:rFonts w:ascii="宋体" w:eastAsia="宋体" w:hAnsi="宋体" w:cs="宋体"/>
+          <w:color w:val="000000"/>
+          <w:kern w:val="0"/>
+          <w:sz w:val="20"/>
+          <w:szCs w:val="20"/>
+        </w:rPr>
+      </w:pPr>
+      <w:r>
+        <w:rPr>
+          <w:rFonts w:hint="eastAsia"/>
+        </w:rPr>
+        <w:t>1.</w:t>
+      </w:r>
+      <w:r>
+        <w:rPr>
+          <w:rFonts w:hint="eastAsia"/>
+          <w:color w:val="000000"/>
+          <w:sz w:val="20"/>
+          <w:szCs w:val="20"/>
+        </w:rPr>
+        <w:t xml:space="preserve"> </w:t>
+      </w:r>
+      <w:r>
+        <w:rPr>
+          <w:rFonts w:ascii="宋体" w:eastAsia="宋体" w:hAnsi="宋体" w:cs="宋体" w:hint="eastAsia"/>
+          <w:color w:val="000000"/>
+          <w:kern w:val="0"/>
+          <w:sz w:val="20"/>
+          <w:szCs w:val="20"/>
+        </w:rPr>
+        <w:t>按商家ID（VIP</w:t>
+      </w:r>
+      <w:proofErr w:type="gramStart"/>
+      <w:r>
+        <w:rPr>
+          <w:rFonts w:ascii="宋体" w:eastAsia="宋体" w:hAnsi="宋体" w:cs="宋体" w:hint="eastAsia"/>
+          <w:color w:val="000000"/>
+          <w:kern w:val="0"/>
+          <w:sz w:val="20"/>
+          <w:szCs w:val="20"/>
+        </w:rPr>
+        <w:t>帐号</w:t>
+      </w:r>
+      <w:proofErr w:type="gramEnd"/>
+      <w:r>
+        <w:rPr>
+          <w:rFonts w:ascii="宋体" w:eastAsia="宋体" w:hAnsi="宋体" w:cs="宋体" w:hint="eastAsia"/>
+          <w:color w:val="000000"/>
+          <w:kern w:val="0"/>
+          <w:sz w:val="20"/>
+          <w:szCs w:val="20"/>
+        </w:rPr>
+        <w:t>或者店铺）</w:t>
+      </w:r>
+      <w:r>
+        <w:rPr>
+          <w:rFonts w:ascii="宋体" w:eastAsia="宋体" w:hAnsi="宋体" w:cs="宋体" w:hint="eastAsia"/>
+          <w:color w:val="000000"/>
+          <w:kern w:val="0"/>
+          <w:sz w:val="20"/>
+          <w:szCs w:val="20"/>
+        </w:rPr>
+        <w:t>（</w:t>
+      </w:r>
+      <w:r>
+        <w:rPr>
+          <w:rFonts w:ascii="宋体" w:eastAsia="宋体" w:hAnsi="宋体" w:cs="宋体" w:hint="eastAsia"/>
+          <w:color w:val="000000"/>
+          <w:kern w:val="0"/>
+          <w:sz w:val="20"/>
+          <w:szCs w:val="20"/>
+        </w:rPr>
+        <w:t>内网手工导入</w:t>
+      </w:r>
+      <w:r>
+        <w:rPr>
+          <w:rFonts w:ascii="宋体" w:eastAsia="宋体" w:hAnsi="宋体" w:cs="宋体" w:hint="eastAsia"/>
+          <w:color w:val="000000"/>
+          <w:kern w:val="0"/>
+          <w:sz w:val="20"/>
+          <w:szCs w:val="20"/>
         </w:rPr>
         <w:t>）</w:t>
       </w:r>
@@ -274,53 +412,47 @@
         <w:rPr>
           <w:rFonts w:hint="eastAsia"/>
         </w:rPr>
-        <w:t>①外围各吸取配送时效？</w:t>
+        <w:t>①外围各分拨点</w:t>
+      </w:r>
+      <w:r>
+        <w:rPr>
+          <w:rFonts w:hint="eastAsia"/>
+        </w:rPr>
+        <w:t>配送时效？</w:t>
       </w:r>
     </w:p>
     <w:p>
-      <w:r>
-        <w:rPr>
-          <w:rFonts w:hint="eastAsia"/>
-        </w:rPr>
-        <w:t>②配送时效的起点是装车时间</w:t>
-      </w:r>
-      <w:r>
-        <w:rPr>
-          <w:rFonts w:hint="eastAsia"/>
-        </w:rPr>
-        <w:t>/</w:t>
-      </w:r>
-      <w:r>
-        <w:rPr>
-          <w:rFonts w:hint="eastAsia"/>
-        </w:rPr>
-        <w:t>发车时间</w:t>
-      </w:r>
-      <w:r>
-        <w:rPr>
-          <w:rFonts w:hint="eastAsia"/>
-        </w:rPr>
-        <w:t>/</w:t>
-      </w:r>
+      <w:pPr>
+        <w:widowControl/>
+        <w:rPr>
+          <w:rFonts w:ascii="宋体" w:eastAsia="宋体" w:hAnsi="宋体" w:cs="宋体"/>
+          <w:color w:val="000000"/>
+          <w:kern w:val="0"/>
+          <w:sz w:val="20"/>
+          <w:szCs w:val="20"/>
+        </w:rPr>
+      </w:pPr>
       <w:proofErr w:type="gramStart"/>
       <w:r>
         <w:rPr>
-          <w:rFonts w:hint="eastAsia"/>
-        </w:rPr>
-        <w:t>揽件时间</w:t>
+          <w:rFonts w:ascii="宋体" w:eastAsia="宋体" w:hAnsi="宋体" w:cs="宋体" w:hint="eastAsia"/>
+          <w:color w:val="000000"/>
+          <w:kern w:val="0"/>
+          <w:sz w:val="20"/>
+          <w:szCs w:val="20"/>
+        </w:rPr>
+        <w:t>按之前</w:t>
       </w:r>
       <w:proofErr w:type="gramEnd"/>
       <w:r>
         <w:rPr>
-          <w:rFonts w:hint="eastAsia"/>
-        </w:rPr>
-        <w:t>/</w:t>
-      </w:r>
-      <w:r>
-        <w:rPr>
-          <w:rFonts w:hint="eastAsia"/>
-        </w:rPr>
-        <w:t>？</w:t>
+          <w:rFonts w:ascii="宋体" w:eastAsia="宋体" w:hAnsi="宋体" w:cs="宋体" w:hint="eastAsia"/>
+          <w:color w:val="000000"/>
+          <w:kern w:val="0"/>
+          <w:sz w:val="20"/>
+          <w:szCs w:val="20"/>
+        </w:rPr>
+        <w:t>配送时效时间</w:t>
       </w:r>
     </w:p>
     <w:p>
@@ -328,7 +460,131 @@
         <w:rPr>
           <w:rFonts w:hint="eastAsia"/>
         </w:rPr>
+        <w:t>②配送时效的起点是装车时间</w:t>
+      </w:r>
+      <w:r>
+        <w:rPr>
+          <w:rFonts w:hint="eastAsia"/>
+        </w:rPr>
+        <w:t>/</w:t>
+      </w:r>
+      <w:r>
+        <w:rPr>
+          <w:rFonts w:hint="eastAsia"/>
+        </w:rPr>
+        <w:t>发车时间</w:t>
+      </w:r>
+      <w:r>
+        <w:rPr>
+          <w:rFonts w:hint="eastAsia"/>
+        </w:rPr>
+        <w:t>/</w:t>
+      </w:r>
+      <w:proofErr w:type="gramStart"/>
+      <w:r>
+        <w:rPr>
+          <w:rFonts w:hint="eastAsia"/>
+        </w:rPr>
+        <w:t>揽件时间</w:t>
+      </w:r>
+      <w:proofErr w:type="gramEnd"/>
+      <w:r>
+        <w:rPr>
+          <w:rFonts w:hint="eastAsia"/>
+        </w:rPr>
+        <w:t>/</w:t>
+      </w:r>
+      <w:r>
+        <w:rPr>
+          <w:rFonts w:hint="eastAsia"/>
+        </w:rPr>
+        <w:t>？</w:t>
+      </w:r>
+    </w:p>
+    <w:p>
+      <w:pPr>
+        <w:widowControl/>
+        <w:rPr>
+          <w:rFonts w:ascii="宋体" w:eastAsia="宋体" w:hAnsi="宋体" w:cs="宋体"/>
+          <w:color w:val="000000"/>
+          <w:kern w:val="0"/>
+          <w:sz w:val="20"/>
+          <w:szCs w:val="20"/>
+        </w:rPr>
+      </w:pPr>
+      <w:proofErr w:type="gramStart"/>
+      <w:r>
+        <w:rPr>
+          <w:rFonts w:ascii="宋体" w:eastAsia="宋体" w:hAnsi="宋体" w:cs="宋体" w:hint="eastAsia"/>
+          <w:color w:val="000000"/>
+          <w:kern w:val="0"/>
+          <w:sz w:val="20"/>
+          <w:szCs w:val="20"/>
+        </w:rPr>
+        <w:t>按揽件</w:t>
+      </w:r>
+      <w:proofErr w:type="gramEnd"/>
+      <w:r>
+        <w:rPr>
+          <w:rFonts w:ascii="宋体" w:eastAsia="宋体" w:hAnsi="宋体" w:cs="宋体" w:hint="eastAsia"/>
+          <w:color w:val="000000"/>
+          <w:kern w:val="0"/>
+          <w:sz w:val="20"/>
+          <w:szCs w:val="20"/>
+        </w:rPr>
+        <w:t>时间（若</w:t>
+      </w:r>
+      <w:proofErr w:type="gramStart"/>
+      <w:r>
+        <w:rPr>
+          <w:rFonts w:ascii="宋体" w:eastAsia="宋体" w:hAnsi="宋体" w:cs="宋体" w:hint="eastAsia"/>
+          <w:color w:val="000000"/>
+          <w:kern w:val="0"/>
+          <w:sz w:val="20"/>
+          <w:szCs w:val="20"/>
+        </w:rPr>
+        <w:t>无揽件</w:t>
+      </w:r>
+      <w:proofErr w:type="gramEnd"/>
+      <w:r>
+        <w:rPr>
+          <w:rFonts w:ascii="宋体" w:eastAsia="宋体" w:hAnsi="宋体" w:cs="宋体" w:hint="eastAsia"/>
+          <w:color w:val="000000"/>
+          <w:kern w:val="0"/>
+          <w:sz w:val="20"/>
+          <w:szCs w:val="20"/>
+        </w:rPr>
+        <w:t>时间，则按查询出的第一条数据算）</w:t>
+      </w:r>
+    </w:p>
+    <w:p>
+      <w:r>
+        <w:rPr>
+          <w:rFonts w:hint="eastAsia"/>
+        </w:rPr>
         <w:t>③配送时效表的维护人员权限？</w:t>
+      </w:r>
+    </w:p>
+    <w:p>
+      <w:pPr>
+        <w:widowControl/>
+        <w:rPr>
+          <w:rFonts w:ascii="宋体" w:eastAsia="宋体" w:hAnsi="宋体" w:cs="宋体"/>
+          <w:color w:val="000000"/>
+          <w:kern w:val="0"/>
+          <w:sz w:val="20"/>
+          <w:szCs w:val="20"/>
+        </w:rPr>
+      </w:pPr>
+      <w:r>
+        <w:rPr>
+          <w:rFonts w:ascii="宋体" w:eastAsia="宋体" w:hAnsi="宋体" w:cs="宋体" w:hint="eastAsia"/>
+          <w:color w:val="000000"/>
+          <w:kern w:val="0"/>
+          <w:sz w:val="20"/>
+          <w:szCs w:val="20"/>
+        </w:rPr>
+        <w:t>廖川 张凤琴</w:t>
       </w:r>
     </w:p>
     <w:p>
@@ -385,7 +641,26 @@
         <w:rPr>
           <w:rFonts w:hint="eastAsia"/>
         </w:rPr>
-        <w:t>（人工查询并导入，由需求方提供模板）</w:t>
+        <w:t>（人工查询并导入，由需求方提供模板</w:t>
+      </w:r>
+      <w:r>
+        <w:rPr>
+          <w:rFonts w:hint="eastAsia"/>
+        </w:rPr>
+        <w:t>，</w:t>
+      </w:r>
+      <w:r>
+        <w:rPr>
+          <w:rFonts w:hint="eastAsia"/>
+          <w:color w:val="FF0000"/>
+        </w:rPr>
+        <w:t>可以批量操作</w:t>
+      </w:r>
+      <w:r>
+        <w:rPr>
+          <w:rFonts w:hint="eastAsia"/>
+        </w:rPr>
+        <w:t>）</w:t>
       </w:r>
       <w:r>
         <w:rPr>
@@ -444,7 +719,7 @@
     </w:p>
     <w:tbl>
       <w:tblPr>
-        <w:tblW w:w="5038" w:type="pct"/>
+        <w:tblW w:w="4741" w:type="pct"/>
         <w:tblInd w:w="-172" w:type="dxa"/>
         <w:shd w:val="clear" w:color="auto" w:fill="FFFFFF"/>
         <w:tblLayout w:type="fixed"/>
@@ -455,7 +730,7 @@
         <w:tblLook w:val="04A0" w:firstRow="1" w:lastRow="0" w:firstColumn="1" w:lastColumn="0" w:noHBand="0" w:noVBand="1"/>
       </w:tblPr>
       <w:tblGrid>
-        <w:gridCol w:w="504"/>
+        <w:gridCol w:w="503"/>
         <w:gridCol w:w="503"/>
         <w:gridCol w:w="504"/>
         <w:gridCol w:w="503"/>
@@ -464,19 +739,18 @@
         <w:gridCol w:w="503"/>
         <w:gridCol w:w="503"/>
         <w:gridCol w:w="504"/>
-        <w:gridCol w:w="503"/>
         <w:gridCol w:w="504"/>
         <w:gridCol w:w="503"/>
         <w:gridCol w:w="503"/>
         <w:gridCol w:w="504"/>
-        <w:gridCol w:w="504"/>
+        <w:gridCol w:w="503"/>
         <w:gridCol w:w="503"/>
         <w:gridCol w:w="504"/>
       </w:tblGrid>
       <w:tr>
         <w:trPr>
           <w:cantSplit/>
-          <w:trHeight w:val="1603"/>
+          <w:trHeight w:val="2122"/>
         </w:trPr>
         <w:tc>
           <w:tcPr>
@@ -503,6 +777,12 @@
               </w:rPr>
               <w:t>所属大区</w:t>
             </w:r>
+            <w:r>
+              <w:rPr>
+                <w:rFonts w:hint="eastAsia"/>
+              </w:rPr>
+              <w:t>（字符串）</w:t>
+            </w:r>
           </w:p>
         </w:tc>
         <w:tc>
@@ -530,6 +810,12 @@
               </w:rPr>
               <w:t>所属区部</w:t>
             </w:r>
+            <w:r>
+              <w:rPr>
+                <w:rFonts w:hint="eastAsia"/>
+              </w:rPr>
+              <w:t>（字符串）</w:t>
+            </w:r>
           </w:p>
         </w:tc>
         <w:tc>
@@ -556,6 +842,12 @@
                 <w:rFonts w:hint="eastAsia"/>
               </w:rPr>
               <w:t>所属分部</w:t>
+            </w:r>
+            <w:r>
+              <w:rPr>
+                <w:rFonts w:hint="eastAsia"/>
+              </w:rPr>
+              <w:t>（字符串）</w:t>
             </w:r>
           </w:p>
         </w:tc>
@@ -589,6 +881,12 @@
             <w:r>
               <w:t>客户条码</w:t>
             </w:r>
+            <w:r>
+              <w:rPr>
+                <w:rFonts w:hint="eastAsia"/>
+              </w:rPr>
+              <w:t>（数字类型）</w:t>
+            </w:r>
           </w:p>
         </w:tc>
         <w:tc>
@@ -621,6 +919,12 @@
             <w:r>
               <w:t>客户名称</w:t>
             </w:r>
+            <w:r>
+              <w:rPr>
+                <w:rFonts w:hint="eastAsia"/>
+              </w:rPr>
+              <w:t>（字符串）</w:t>
+            </w:r>
           </w:p>
         </w:tc>
         <w:tc>
@@ -647,6 +951,12 @@
                 <w:rFonts w:hint="eastAsia"/>
               </w:rPr>
               <w:t>客户店铺</w:t>
+            </w:r>
+            <w:r>
+              <w:rPr>
+                <w:rFonts w:hint="eastAsia"/>
+              </w:rPr>
+              <w:t>（字符串）</w:t>
             </w:r>
           </w:p>
         </w:tc>
@@ -680,6 +990,24 @@
             <w:r>
               <w:t>发货日期</w:t>
             </w:r>
+            <w:r>
+              <w:rPr>
+                <w:rFonts w:hint="eastAsia"/>
+              </w:rPr>
+              <w:t>（日期</w:t>
+            </w:r>
+            <w:r>
+              <w:rPr>
+                <w:rFonts w:hint="eastAsia"/>
+              </w:rPr>
+              <w:t>+</w:t>
+            </w:r>
+            <w:r>
+              <w:rPr>
+                <w:rFonts w:hint="eastAsia"/>
+              </w:rPr>
+              <w:t>时间）</w:t>
+            </w:r>
           </w:p>
         </w:tc>
         <w:tc>
@@ -712,6 +1040,12 @@
             <w:r>
               <w:t>快件单号</w:t>
             </w:r>
+            <w:r>
+              <w:rPr>
+                <w:rFonts w:hint="eastAsia"/>
+              </w:rPr>
+              <w:t>（数字）</w:t>
+            </w:r>
           </w:p>
         </w:tc>
         <w:tc>
@@ -750,11 +1084,17 @@
             <w:r>
               <w:t>名称</w:t>
             </w:r>
-          </w:p>
-        </w:tc>
-        <w:tc>
-          <w:tcPr>
-            <w:tcW w:w="503" w:type="dxa"/>
+            <w:r>
+              <w:rPr>
+                <w:rFonts w:hint="eastAsia"/>
+              </w:rPr>
+              <w:t>（字符串）</w:t>
+            </w:r>
+          </w:p>
+        </w:tc>
+        <w:tc>
+          <w:tcPr>
+            <w:tcW w:w="504" w:type="dxa"/>
             <w:tcBorders>
               <w:top w:val="single" w:sz="6" w:space="0" w:color="C2CDD6"/>
               <w:left w:val="single" w:sz="6" w:space="0" w:color="C2CDD6"/>
@@ -780,19 +1120,19 @@
               <w:ind w:left="113" w:right="113"/>
             </w:pPr>
             <w:r>
+              <w:t>收件人</w:t>
+            </w:r>
+            <w:r>
               <w:rPr>
                 <w:rFonts w:hint="eastAsia"/>
               </w:rPr>
-              <w:t>目的地</w:t>
-            </w:r>
-            <w:r>
-              <w:t>代号</w:t>
-            </w:r>
-          </w:p>
-        </w:tc>
-        <w:tc>
-          <w:tcPr>
-            <w:tcW w:w="504" w:type="dxa"/>
+              <w:t>（字符串）</w:t>
+            </w:r>
+          </w:p>
+        </w:tc>
+        <w:tc>
+          <w:tcPr>
+            <w:tcW w:w="503" w:type="dxa"/>
             <w:tcBorders>
               <w:top w:val="single" w:sz="6" w:space="0" w:color="C2CDD6"/>
               <w:left w:val="single" w:sz="6" w:space="0" w:color="C2CDD6"/>
@@ -818,7 +1158,13 @@
               <w:ind w:left="113" w:right="113"/>
             </w:pPr>
             <w:r>
-              <w:t>收件人</w:t>
+              <w:t>联系方式</w:t>
+            </w:r>
+            <w:r>
+              <w:rPr>
+                <w:rFonts w:hint="eastAsia"/>
+              </w:rPr>
+              <w:t>（数字）</w:t>
             </w:r>
           </w:p>
         </w:tc>
@@ -850,13 +1196,19 @@
               <w:ind w:left="113" w:right="113"/>
             </w:pPr>
             <w:r>
-              <w:t>联系方式</w:t>
-            </w:r>
-          </w:p>
-        </w:tc>
-        <w:tc>
-          <w:tcPr>
-            <w:tcW w:w="503" w:type="dxa"/>
+              <w:t>地址</w:t>
+            </w:r>
+            <w:r>
+              <w:rPr>
+                <w:rFonts w:hint="eastAsia"/>
+              </w:rPr>
+              <w:t>（字符串）</w:t>
+            </w:r>
+          </w:p>
+        </w:tc>
+        <w:tc>
+          <w:tcPr>
+            <w:tcW w:w="504" w:type="dxa"/>
             <w:tcBorders>
               <w:top w:val="single" w:sz="6" w:space="0" w:color="C2CDD6"/>
               <w:left w:val="single" w:sz="6" w:space="0" w:color="C2CDD6"/>
@@ -882,13 +1234,46 @@
               <w:ind w:left="113" w:right="113"/>
             </w:pPr>
             <w:r>
-              <w:t>地址</w:t>
-            </w:r>
-          </w:p>
-        </w:tc>
-        <w:tc>
-          <w:tcPr>
-            <w:tcW w:w="504" w:type="dxa"/>
+              <w:rPr>
+                <w:rFonts w:hint="eastAsia"/>
+              </w:rPr>
+              <w:t>超时时间</w:t>
+            </w:r>
+            <w:r>
+              <w:rPr>
+                <w:rFonts w:hint="eastAsia"/>
+              </w:rPr>
+              <w:t>（</w:t>
+            </w:r>
+            <w:r>
+              <w:rPr>
+                <w:rFonts w:hint="eastAsia"/>
+              </w:rPr>
+              <w:t>日期</w:t>
+            </w:r>
+            <w:r>
+              <w:rPr>
+                <w:rFonts w:hint="eastAsia"/>
+              </w:rPr>
+              <w:t>+</w:t>
+            </w:r>
+            <w:r>
+              <w:rPr>
+                <w:rFonts w:hint="eastAsia"/>
+              </w:rPr>
+              <w:t>时间</w:t>
+            </w:r>
+            <w:r>
+              <w:rPr>
+                <w:rFonts w:hint="eastAsia"/>
+              </w:rPr>
+              <w:t>）</w:t>
+            </w:r>
+          </w:p>
+        </w:tc>
+        <w:tc>
+          <w:tcPr>
+            <w:tcW w:w="503" w:type="dxa"/>
             <w:tcBorders>
               <w:top w:val="single" w:sz="6" w:space="0" w:color="C2CDD6"/>
               <w:left w:val="single" w:sz="6" w:space="0" w:color="C2CDD6"/>
@@ -905,28 +1290,31 @@
               <w:ind w:left="113" w:right="113"/>
             </w:pPr>
             <w:r>
+              <w:t>重量</w:t>
+            </w:r>
+            <w:r>
               <w:rPr>
                 <w:rFonts w:hint="eastAsia"/>
               </w:rPr>
-              <w:t>配送</w:t>
+              <w:t>（数字，小数</w:t>
             </w:r>
             <w:r>
               <w:rPr>
                 <w:rFonts w:hint="eastAsia"/>
               </w:rPr>
-              <w:t>应到</w:t>
+              <w:t>2</w:t>
             </w:r>
             <w:r>
               <w:rPr>
                 <w:rFonts w:hint="eastAsia"/>
               </w:rPr>
-              <w:t>时间</w:t>
-            </w:r>
-          </w:p>
-        </w:tc>
-        <w:tc>
-          <w:tcPr>
-            <w:tcW w:w="504" w:type="dxa"/>
+              <w:t>位）</w:t>
+            </w:r>
+          </w:p>
+        </w:tc>
+        <w:tc>
+          <w:tcPr>
+            <w:tcW w:w="503" w:type="dxa"/>
             <w:tcBorders>
               <w:top w:val="single" w:sz="6" w:space="0" w:color="C2CDD6"/>
               <w:left w:val="single" w:sz="6" w:space="0" w:color="C2CDD6"/>
@@ -952,13 +1340,19 @@
               <w:ind w:left="113" w:right="113"/>
             </w:pPr>
             <w:r>
-              <w:t>重量</w:t>
-            </w:r>
-          </w:p>
-        </w:tc>
-        <w:tc>
-          <w:tcPr>
-            <w:tcW w:w="503" w:type="dxa"/>
+              <w:t>批次号</w:t>
+            </w:r>
+            <w:r>
+              <w:rPr>
+                <w:rFonts w:hint="eastAsia"/>
+              </w:rPr>
+              <w:t>（数字）</w:t>
+            </w:r>
+          </w:p>
+        </w:tc>
+        <w:tc>
+          <w:tcPr>
+            <w:tcW w:w="504" w:type="dxa"/>
             <w:tcBorders>
               <w:top w:val="single" w:sz="6" w:space="0" w:color="C2CDD6"/>
               <w:left w:val="single" w:sz="6" w:space="0" w:color="C2CDD6"/>
@@ -983,42 +1377,14 @@
               <w:spacing w:line="300" w:lineRule="atLeast"/>
               <w:ind w:left="113" w:right="113"/>
             </w:pPr>
-            <w:proofErr w:type="gramStart"/>
-            <w:r>
-              <w:t>批次号</w:t>
-            </w:r>
-            <w:proofErr w:type="gramEnd"/>
-          </w:p>
-        </w:tc>
-        <w:tc>
-          <w:tcPr>
-            <w:tcW w:w="504" w:type="dxa"/>
-            <w:tcBorders>
-              <w:top w:val="single" w:sz="6" w:space="0" w:color="C2CDD6"/>
-              <w:left w:val="single" w:sz="6" w:space="0" w:color="C2CDD6"/>
-              <w:bottom w:val="nil"/>
-              <w:right w:val="single" w:sz="6" w:space="0" w:color="C2CDD6"/>
-            </w:tcBorders>
-            <w:shd w:val="clear" w:color="auto" w:fill="FFFFFF"/>
-            <w:noWrap/>
-            <w:tcMar>
-              <w:top w:w="30" w:type="dxa"/>
-              <w:left w:w="180" w:type="dxa"/>
-              <w:bottom w:w="30" w:type="dxa"/>
-              <w:right w:w="180" w:type="dxa"/>
-            </w:tcMar>
-            <w:textDirection w:val="tbRlV"/>
-            <w:vAlign w:val="center"/>
-            <w:hideMark/>
-          </w:tcPr>
-          <w:p>
-            <w:pPr>
-              <w:widowControl/>
-              <w:spacing w:line="300" w:lineRule="atLeast"/>
-              <w:ind w:left="113" w:right="113"/>
-            </w:pPr>
             <w:r>
               <w:t>创建时间</w:t>
+            </w:r>
+            <w:r>
+              <w:rPr>
+                <w:rFonts w:hint="eastAsia"/>
+              </w:rPr>
+              <w:t>（时间）</w:t>
             </w:r>
           </w:p>
         </w:tc>
@@ -1047,7 +1413,27 @@
         <w:rPr>
           <w:rFonts w:hint="eastAsia"/>
         </w:rPr>
-        <w:t>找出其中未发货数据（若使用是否有装车记录判断，则刚刚收件的可能被划分到未发货！）</w:t>
+        <w:t>找出其中未发货数据（</w:t>
+      </w:r>
+      <w:proofErr w:type="gramStart"/>
+      <w:r>
+        <w:rPr>
+          <w:rFonts w:hint="eastAsia"/>
+        </w:rPr>
+        <w:t>运单号但是无</w:t>
+      </w:r>
+      <w:proofErr w:type="gramEnd"/>
+      <w:r>
+        <w:rPr>
+          <w:rFonts w:hint="eastAsia"/>
+        </w:rPr>
+        <w:t>扫描记录的被认为是未发货</w:t>
+      </w:r>
+      <w:r>
+        <w:rPr>
+          <w:rFonts w:hint="eastAsia"/>
+        </w:rPr>
+        <w:t>）</w:t>
       </w:r>
     </w:p>
     <w:p>
@@ -1098,6 +1484,7 @@
         <w:rPr>
           <w:rFonts w:hint="eastAsia"/>
         </w:rPr>
+        <w:lastRenderedPageBreak/>
         <w:t>5</w:t>
       </w:r>
       <w:r>
@@ -1143,8 +1530,9 @@
     </w:p>
     <w:tbl>
       <w:tblPr>
-        <w:tblW w:w="4735" w:type="pct"/>
+        <w:tblW w:w="4817" w:type="pct"/>
         <w:shd w:val="clear" w:color="auto" w:fill="FFFFFF"/>
+        <w:tblLayout w:type="fixed"/>
         <w:tblCellMar>
           <w:left w:w="0" w:type="dxa"/>
           <w:right w:w="0" w:type="dxa"/>
@@ -1152,44 +1540,37 @@
         <w:tblLook w:val="04A0" w:firstRow="1" w:lastRow="0" w:firstColumn="1" w:lastColumn="0" w:noHBand="0" w:noVBand="1"/>
       </w:tblPr>
       <w:tblGrid>
-        <w:gridCol w:w="360"/>
-        <w:gridCol w:w="360"/>
-        <w:gridCol w:w="360"/>
-        <w:gridCol w:w="360"/>
-        <w:gridCol w:w="360"/>
-        <w:gridCol w:w="360"/>
-        <w:gridCol w:w="360"/>
-        <w:gridCol w:w="360"/>
-        <w:gridCol w:w="360"/>
-        <w:gridCol w:w="360"/>
-        <w:gridCol w:w="360"/>
-        <w:gridCol w:w="360"/>
-        <w:gridCol w:w="360"/>
-        <w:gridCol w:w="360"/>
-        <w:gridCol w:w="360"/>
-        <w:gridCol w:w="360"/>
-        <w:gridCol w:w="360"/>
-        <w:gridCol w:w="360"/>
-        <w:gridCol w:w="360"/>
-        <w:gridCol w:w="360"/>
-        <w:gridCol w:w="360"/>
-        <w:gridCol w:w="360"/>
-        <w:gridCol w:w="360"/>
-        <w:gridCol w:w="360"/>
-        <w:gridCol w:w="360"/>
-        <w:gridCol w:w="360"/>
-        <w:gridCol w:w="360"/>
-        <w:gridCol w:w="360"/>
-        <w:gridCol w:w="360"/>
+        <w:gridCol w:w="380"/>
+        <w:gridCol w:w="366"/>
+        <w:gridCol w:w="380"/>
+        <w:gridCol w:w="380"/>
+        <w:gridCol w:w="380"/>
+        <w:gridCol w:w="380"/>
+        <w:gridCol w:w="380"/>
+        <w:gridCol w:w="380"/>
+        <w:gridCol w:w="380"/>
+        <w:gridCol w:w="380"/>
+        <w:gridCol w:w="380"/>
+        <w:gridCol w:w="380"/>
+        <w:gridCol w:w="380"/>
+        <w:gridCol w:w="380"/>
+        <w:gridCol w:w="380"/>
+        <w:gridCol w:w="380"/>
+        <w:gridCol w:w="380"/>
+        <w:gridCol w:w="380"/>
+        <w:gridCol w:w="381"/>
+        <w:gridCol w:w="381"/>
+        <w:gridCol w:w="381"/>
+        <w:gridCol w:w="380"/>
       </w:tblGrid>
       <w:tr>
         <w:trPr>
           <w:cantSplit/>
-          <w:trHeight w:val="1134"/>
+          <w:trHeight w:val="2271"/>
         </w:trPr>
         <w:tc>
           <w:tcPr>
-            <w:tcW w:w="172" w:type="pct"/>
+            <w:tcW w:w="228" w:type="pct"/>
             <w:tcBorders>
               <w:top w:val="single" w:sz="6" w:space="0" w:color="C2CDD6"/>
               <w:left w:val="single" w:sz="6" w:space="0" w:color="C2CDD6"/>
@@ -1235,11 +1616,101 @@
               </w:rPr>
               <w:t>序号</w:t>
             </w:r>
-          </w:p>
-        </w:tc>
-        <w:tc>
-          <w:tcPr>
-            <w:tcW w:w="172" w:type="pct"/>
+            <w:r>
+              <w:rPr>
+                <w:rFonts w:ascii="Trebuchet MS" w:eastAsia="宋体" w:hAnsi="Trebuchet MS" w:cs="宋体" w:hint="eastAsia"/>
+                <w:b/>
+                <w:bCs/>
+                <w:color w:val="555555"/>
+                <w:kern w:val="0"/>
+                <w:sz w:val="18"/>
+                <w:szCs w:val="18"/>
+              </w:rPr>
+              <w:t>（数字）</w:t>
+            </w:r>
+          </w:p>
+        </w:tc>
+        <w:tc>
+          <w:tcPr>
+            <w:tcW w:w="220" w:type="pct"/>
+            <w:tcBorders>
+              <w:top w:val="single" w:sz="6" w:space="0" w:color="C2CDD6"/>
+              <w:left w:val="single" w:sz="6" w:space="0" w:color="C2CDD6"/>
+              <w:bottom w:val="nil"/>
+              <w:right w:val="single" w:sz="6" w:space="0" w:color="C2CDD6"/>
+            </w:tcBorders>
+            <w:shd w:val="clear" w:color="auto" w:fill="FFFFFF"/>
+            <w:textDirection w:val="tbRlV"/>
+            <w:vAlign w:val="center"/>
+          </w:tcPr>
+          <w:p>
+            <w:pPr>
+              <w:widowControl/>
+              <w:spacing w:line="300" w:lineRule="atLeast"/>
+              <w:ind w:left="113" w:right="113"/>
+              <w:rPr>
+                <w:rFonts w:ascii="Trebuchet MS" w:eastAsia="宋体" w:hAnsi="Trebuchet MS" w:cs="宋体"/>
+                <w:b/>
+                <w:bCs/>
+                <w:color w:val="555555"/>
+                <w:kern w:val="0"/>
+                <w:sz w:val="18"/>
+                <w:szCs w:val="18"/>
+              </w:rPr>
+            </w:pPr>
+            <w:r>
+              <w:rPr>
+                <w:rFonts w:ascii="Trebuchet MS" w:eastAsia="宋体" w:hAnsi="Trebuchet MS" w:cs="宋体"/>
+                <w:b/>
+                <w:bCs/>
+                <w:color w:val="555555"/>
+                <w:kern w:val="0"/>
+                <w:sz w:val="18"/>
+                <w:szCs w:val="18"/>
+              </w:rPr>
+              <w:t>发货日期</w:t>
+            </w:r>
+            <w:r>
+              <w:rPr>
+                <w:rFonts w:ascii="Trebuchet MS" w:eastAsia="宋体" w:hAnsi="Trebuchet MS" w:cs="宋体" w:hint="eastAsia"/>
+                <w:b/>
+                <w:bCs/>
+                <w:color w:val="555555"/>
+                <w:kern w:val="0"/>
+                <w:sz w:val="18"/>
+                <w:szCs w:val="18"/>
+              </w:rPr>
+              <w:t>（日期</w:t>
+            </w:r>
+            <w:r>
+              <w:rPr>
+                <w:rFonts w:ascii="Trebuchet MS" w:eastAsia="宋体" w:hAnsi="Trebuchet MS" w:cs="宋体" w:hint="eastAsia"/>
+                <w:b/>
+                <w:bCs/>
+                <w:color w:val="555555"/>
+                <w:kern w:val="0"/>
+                <w:sz w:val="18"/>
+                <w:szCs w:val="18"/>
+              </w:rPr>
+              <w:t>+</w:t>
+            </w:r>
+            <w:r>
+              <w:rPr>
+                <w:rFonts w:ascii="Trebuchet MS" w:eastAsia="宋体" w:hAnsi="Trebuchet MS" w:cs="宋体" w:hint="eastAsia"/>
+                <w:b/>
+                <w:bCs/>
+                <w:color w:val="555555"/>
+                <w:kern w:val="0"/>
+                <w:sz w:val="18"/>
+                <w:szCs w:val="18"/>
+              </w:rPr>
+              <w:t>时间）</w:t>
+            </w:r>
+          </w:p>
+        </w:tc>
+        <w:tc>
+          <w:tcPr>
+            <w:tcW w:w="228" w:type="pct"/>
             <w:tcBorders>
               <w:top w:val="single" w:sz="6" w:space="0" w:color="C2CDD6"/>
               <w:left w:val="single" w:sz="6" w:space="0" w:color="C2CDD6"/>
@@ -1283,13 +1754,25 @@
                 <w:sz w:val="18"/>
                 <w:szCs w:val="18"/>
               </w:rPr>
-              <w:t>跟踪标识</w:t>
-            </w:r>
-          </w:p>
-        </w:tc>
-        <w:tc>
-          <w:tcPr>
-            <w:tcW w:w="172" w:type="pct"/>
+              <w:t>客户名称</w:t>
+            </w:r>
+            <w:r>
+              <w:rPr>
+                <w:rFonts w:ascii="Trebuchet MS" w:eastAsia="宋体" w:hAnsi="Trebuchet MS" w:cs="宋体" w:hint="eastAsia"/>
+                <w:b/>
+                <w:bCs/>
+                <w:color w:val="555555"/>
+                <w:kern w:val="0"/>
+                <w:sz w:val="18"/>
+                <w:szCs w:val="18"/>
+              </w:rPr>
+              <w:t>（字符串）</w:t>
+            </w:r>
+          </w:p>
+        </w:tc>
+        <w:tc>
+          <w:tcPr>
+            <w:tcW w:w="228" w:type="pct"/>
             <w:tcBorders>
               <w:top w:val="single" w:sz="6" w:space="0" w:color="C2CDD6"/>
               <w:left w:val="single" w:sz="6" w:space="0" w:color="C2CDD6"/>
@@ -1333,13 +1816,25 @@
                 <w:sz w:val="18"/>
                 <w:szCs w:val="18"/>
               </w:rPr>
-              <w:t>客户名称</w:t>
-            </w:r>
-          </w:p>
-        </w:tc>
-        <w:tc>
-          <w:tcPr>
-            <w:tcW w:w="172" w:type="pct"/>
+              <w:t>客户条码</w:t>
+            </w:r>
+            <w:r>
+              <w:rPr>
+                <w:rFonts w:ascii="Trebuchet MS" w:eastAsia="宋体" w:hAnsi="Trebuchet MS" w:cs="宋体" w:hint="eastAsia"/>
+                <w:b/>
+                <w:bCs/>
+                <w:color w:val="555555"/>
+                <w:kern w:val="0"/>
+                <w:sz w:val="18"/>
+                <w:szCs w:val="18"/>
+              </w:rPr>
+              <w:t>（数字）</w:t>
+            </w:r>
+          </w:p>
+        </w:tc>
+        <w:tc>
+          <w:tcPr>
+            <w:tcW w:w="228" w:type="pct"/>
             <w:tcBorders>
               <w:top w:val="single" w:sz="6" w:space="0" w:color="C2CDD6"/>
               <w:left w:val="single" w:sz="6" w:space="0" w:color="C2CDD6"/>
@@ -1383,13 +1878,25 @@
                 <w:sz w:val="18"/>
                 <w:szCs w:val="18"/>
               </w:rPr>
-              <w:t>客户条码</w:t>
-            </w:r>
-          </w:p>
-        </w:tc>
-        <w:tc>
-          <w:tcPr>
-            <w:tcW w:w="172" w:type="pct"/>
+              <w:t>省份名称</w:t>
+            </w:r>
+            <w:r>
+              <w:rPr>
+                <w:rFonts w:ascii="Trebuchet MS" w:eastAsia="宋体" w:hAnsi="Trebuchet MS" w:cs="宋体" w:hint="eastAsia"/>
+                <w:b/>
+                <w:bCs/>
+                <w:color w:val="555555"/>
+                <w:kern w:val="0"/>
+                <w:sz w:val="18"/>
+                <w:szCs w:val="18"/>
+              </w:rPr>
+              <w:t>（字符串）</w:t>
+            </w:r>
+          </w:p>
+        </w:tc>
+        <w:tc>
+          <w:tcPr>
+            <w:tcW w:w="228" w:type="pct"/>
             <w:tcBorders>
               <w:top w:val="single" w:sz="6" w:space="0" w:color="C2CDD6"/>
               <w:left w:val="single" w:sz="6" w:space="0" w:color="C2CDD6"/>
@@ -1433,13 +1940,25 @@
                 <w:sz w:val="18"/>
                 <w:szCs w:val="18"/>
               </w:rPr>
-              <w:t>发货日期</w:t>
-            </w:r>
-          </w:p>
-        </w:tc>
-        <w:tc>
-          <w:tcPr>
-            <w:tcW w:w="172" w:type="pct"/>
+              <w:t>快件单号</w:t>
+            </w:r>
+            <w:r>
+              <w:rPr>
+                <w:rFonts w:ascii="Trebuchet MS" w:eastAsia="宋体" w:hAnsi="Trebuchet MS" w:cs="宋体" w:hint="eastAsia"/>
+                <w:b/>
+                <w:bCs/>
+                <w:color w:val="555555"/>
+                <w:kern w:val="0"/>
+                <w:sz w:val="18"/>
+                <w:szCs w:val="18"/>
+              </w:rPr>
+              <w:t>（数字）</w:t>
+            </w:r>
+          </w:p>
+        </w:tc>
+        <w:tc>
+          <w:tcPr>
+            <w:tcW w:w="228" w:type="pct"/>
             <w:tcBorders>
               <w:top w:val="single" w:sz="6" w:space="0" w:color="C2CDD6"/>
               <w:left w:val="single" w:sz="6" w:space="0" w:color="C2CDD6"/>
@@ -1475,7 +1994,7 @@
             </w:pPr>
             <w:r>
               <w:rPr>
-                <w:rFonts w:ascii="Trebuchet MS" w:eastAsia="宋体" w:hAnsi="Trebuchet MS" w:cs="宋体"/>
+                <w:rFonts w:ascii="Trebuchet MS" w:eastAsia="宋体" w:hAnsi="Trebuchet MS" w:cs="宋体" w:hint="eastAsia"/>
                 <w:b/>
                 <w:bCs/>
                 <w:color w:val="555555"/>
@@ -1483,13 +2002,25 @@
                 <w:sz w:val="18"/>
                 <w:szCs w:val="18"/>
               </w:rPr>
-              <w:t>快件单号</w:t>
-            </w:r>
-          </w:p>
-        </w:tc>
-        <w:tc>
-          <w:tcPr>
-            <w:tcW w:w="172" w:type="pct"/>
+              <w:t>地址</w:t>
+            </w:r>
+            <w:r>
+              <w:rPr>
+                <w:rFonts w:ascii="Trebuchet MS" w:eastAsia="宋体" w:hAnsi="Trebuchet MS" w:cs="宋体" w:hint="eastAsia"/>
+                <w:b/>
+                <w:bCs/>
+                <w:color w:val="555555"/>
+                <w:kern w:val="0"/>
+                <w:sz w:val="18"/>
+                <w:szCs w:val="18"/>
+              </w:rPr>
+              <w:t>（字符串）</w:t>
+            </w:r>
+          </w:p>
+        </w:tc>
+        <w:tc>
+          <w:tcPr>
+            <w:tcW w:w="228" w:type="pct"/>
             <w:tcBorders>
               <w:top w:val="single" w:sz="6" w:space="0" w:color="C2CDD6"/>
               <w:left w:val="single" w:sz="6" w:space="0" w:color="C2CDD6"/>
@@ -1525,7 +2056,7 @@
             </w:pPr>
             <w:r>
               <w:rPr>
-                <w:rFonts w:ascii="Trebuchet MS" w:eastAsia="宋体" w:hAnsi="Trebuchet MS" w:cs="宋体"/>
+                <w:rFonts w:ascii="Trebuchet MS" w:eastAsia="宋体" w:hAnsi="Trebuchet MS" w:cs="宋体" w:hint="eastAsia"/>
                 <w:b/>
                 <w:bCs/>
                 <w:color w:val="555555"/>
@@ -1533,13 +2064,37 @@
                 <w:sz w:val="18"/>
                 <w:szCs w:val="18"/>
               </w:rPr>
-              <w:t>配送状态</w:t>
-            </w:r>
-          </w:p>
-        </w:tc>
-        <w:tc>
-          <w:tcPr>
-            <w:tcW w:w="172" w:type="pct"/>
+              <w:t>配送</w:t>
+            </w:r>
+            <w:r>
+              <w:rPr>
+                <w:rFonts w:ascii="Trebuchet MS" w:eastAsia="宋体" w:hAnsi="Trebuchet MS" w:cs="宋体"/>
+                <w:b/>
+                <w:bCs/>
+                <w:color w:val="555555"/>
+                <w:kern w:val="0"/>
+                <w:sz w:val="18"/>
+                <w:szCs w:val="18"/>
+              </w:rPr>
+              <w:t>状态</w:t>
+            </w:r>
+            <w:r>
+              <w:rPr>
+                <w:rFonts w:ascii="Trebuchet MS" w:eastAsia="宋体" w:hAnsi="Trebuchet MS" w:cs="宋体" w:hint="eastAsia"/>
+                <w:b/>
+                <w:bCs/>
+                <w:color w:val="555555"/>
+                <w:kern w:val="0"/>
+                <w:sz w:val="18"/>
+                <w:szCs w:val="18"/>
+              </w:rPr>
+              <w:t>（字符串）</w:t>
+            </w:r>
+          </w:p>
+        </w:tc>
+        <w:tc>
+          <w:tcPr>
+            <w:tcW w:w="228" w:type="pct"/>
             <w:tcBorders>
               <w:top w:val="single" w:sz="6" w:space="0" w:color="C2CDD6"/>
               <w:left w:val="single" w:sz="6" w:space="0" w:color="C2CDD6"/>
@@ -1575,7 +2130,7 @@
             </w:pPr>
             <w:r>
               <w:rPr>
-                <w:rFonts w:ascii="Trebuchet MS" w:eastAsia="宋体" w:hAnsi="Trebuchet MS" w:cs="宋体"/>
+                <w:rFonts w:ascii="Trebuchet MS" w:eastAsia="宋体" w:hAnsi="Trebuchet MS" w:cs="宋体" w:hint="eastAsia"/>
                 <w:b/>
                 <w:bCs/>
                 <w:color w:val="555555"/>
@@ -1583,13 +2138,25 @@
                 <w:sz w:val="18"/>
                 <w:szCs w:val="18"/>
               </w:rPr>
-              <w:t>物流状态</w:t>
-            </w:r>
-          </w:p>
-        </w:tc>
-        <w:tc>
-          <w:tcPr>
-            <w:tcW w:w="172" w:type="pct"/>
+              <w:t>签收人</w:t>
+            </w:r>
+            <w:r>
+              <w:rPr>
+                <w:rFonts w:ascii="Trebuchet MS" w:eastAsia="宋体" w:hAnsi="Trebuchet MS" w:cs="宋体" w:hint="eastAsia"/>
+                <w:b/>
+                <w:bCs/>
+                <w:color w:val="555555"/>
+                <w:kern w:val="0"/>
+                <w:sz w:val="18"/>
+                <w:szCs w:val="18"/>
+              </w:rPr>
+              <w:t>（字符串）</w:t>
+            </w:r>
+          </w:p>
+        </w:tc>
+        <w:tc>
+          <w:tcPr>
+            <w:tcW w:w="228" w:type="pct"/>
             <w:tcBorders>
               <w:top w:val="single" w:sz="6" w:space="0" w:color="C2CDD6"/>
               <w:left w:val="single" w:sz="6" w:space="0" w:color="C2CDD6"/>
@@ -1633,13 +2200,15 @@
                 <w:sz w:val="18"/>
                 <w:szCs w:val="18"/>
               </w:rPr>
-              <w:t>省份名称</w:t>
-            </w:r>
-          </w:p>
-        </w:tc>
-        <w:tc>
-          <w:tcPr>
-            <w:tcW w:w="172" w:type="pct"/>
+              <w:t>收件人</w:t>
+            </w:r>
+            <w:bookmarkStart w:id="0" w:name="_GoBack"/>
+            <w:bookmarkEnd w:id="0"/>
+          </w:p>
+        </w:tc>
+        <w:tc>
+          <w:tcPr>
+            <w:tcW w:w="228" w:type="pct"/>
             <w:tcBorders>
               <w:top w:val="single" w:sz="6" w:space="0" w:color="C2CDD6"/>
               <w:left w:val="single" w:sz="6" w:space="0" w:color="C2CDD6"/>
@@ -1675,7 +2244,7 @@
             </w:pPr>
             <w:r>
               <w:rPr>
-                <w:rFonts w:ascii="Trebuchet MS" w:eastAsia="宋体" w:hAnsi="Trebuchet MS" w:cs="宋体"/>
+                <w:rFonts w:ascii="Trebuchet MS" w:eastAsia="宋体" w:hAnsi="Trebuchet MS" w:cs="宋体" w:hint="eastAsia"/>
                 <w:b/>
                 <w:bCs/>
                 <w:color w:val="555555"/>
@@ -1683,13 +2252,13 @@
                 <w:sz w:val="18"/>
                 <w:szCs w:val="18"/>
               </w:rPr>
-              <w:t>省份代码</w:t>
-            </w:r>
-          </w:p>
-        </w:tc>
-        <w:tc>
-          <w:tcPr>
-            <w:tcW w:w="172" w:type="pct"/>
+              <w:t>签收时间</w:t>
+            </w:r>
+          </w:p>
+        </w:tc>
+        <w:tc>
+          <w:tcPr>
+            <w:tcW w:w="228" w:type="pct"/>
             <w:tcBorders>
               <w:top w:val="single" w:sz="6" w:space="0" w:color="C2CDD6"/>
               <w:left w:val="single" w:sz="6" w:space="0" w:color="C2CDD6"/>
@@ -1725,7 +2294,7 @@
             </w:pPr>
             <w:r>
               <w:rPr>
-                <w:rFonts w:ascii="Trebuchet MS" w:eastAsia="宋体" w:hAnsi="Trebuchet MS" w:cs="宋体"/>
+                <w:rFonts w:ascii="Trebuchet MS" w:eastAsia="宋体" w:hAnsi="Trebuchet MS" w:cs="宋体" w:hint="eastAsia"/>
                 <w:b/>
                 <w:bCs/>
                 <w:color w:val="555555"/>
@@ -1733,13 +2302,13 @@
                 <w:sz w:val="18"/>
                 <w:szCs w:val="18"/>
               </w:rPr>
-              <w:t>收件人</w:t>
-            </w:r>
-          </w:p>
-        </w:tc>
-        <w:tc>
-          <w:tcPr>
-            <w:tcW w:w="172" w:type="pct"/>
+              <w:t>异常原因</w:t>
+            </w:r>
+          </w:p>
+        </w:tc>
+        <w:tc>
+          <w:tcPr>
+            <w:tcW w:w="228" w:type="pct"/>
             <w:tcBorders>
               <w:top w:val="single" w:sz="6" w:space="0" w:color="C2CDD6"/>
               <w:left w:val="single" w:sz="6" w:space="0" w:color="C2CDD6"/>
@@ -1775,7 +2344,7 @@
             </w:pPr>
             <w:r>
               <w:rPr>
-                <w:rFonts w:ascii="Trebuchet MS" w:eastAsia="宋体" w:hAnsi="Trebuchet MS" w:cs="宋体"/>
+                <w:rFonts w:ascii="Trebuchet MS" w:eastAsia="宋体" w:hAnsi="Trebuchet MS" w:cs="宋体" w:hint="eastAsia"/>
                 <w:b/>
                 <w:bCs/>
                 <w:color w:val="555555"/>
@@ -1783,13 +2352,13 @@
                 <w:sz w:val="18"/>
                 <w:szCs w:val="18"/>
               </w:rPr>
-              <w:t>联系方式</w:t>
-            </w:r>
-          </w:p>
-        </w:tc>
-        <w:tc>
-          <w:tcPr>
-            <w:tcW w:w="172" w:type="pct"/>
+              <w:t>是否超时</w:t>
+            </w:r>
+          </w:p>
+        </w:tc>
+        <w:tc>
+          <w:tcPr>
+            <w:tcW w:w="228" w:type="pct"/>
             <w:tcBorders>
               <w:top w:val="single" w:sz="6" w:space="0" w:color="C2CDD6"/>
               <w:left w:val="single" w:sz="6" w:space="0" w:color="C2CDD6"/>
@@ -1825,7 +2394,7 @@
             </w:pPr>
             <w:r>
               <w:rPr>
-                <w:rFonts w:ascii="Trebuchet MS" w:eastAsia="宋体" w:hAnsi="Trebuchet MS" w:cs="宋体"/>
+                <w:rFonts w:ascii="Trebuchet MS" w:eastAsia="宋体" w:hAnsi="Trebuchet MS" w:cs="宋体" w:hint="eastAsia"/>
                 <w:b/>
                 <w:bCs/>
                 <w:color w:val="555555"/>
@@ -1833,13 +2402,13 @@
                 <w:sz w:val="18"/>
                 <w:szCs w:val="18"/>
               </w:rPr>
-              <w:t>地址</w:t>
-            </w:r>
-          </w:p>
-        </w:tc>
-        <w:tc>
-          <w:tcPr>
-            <w:tcW w:w="172" w:type="pct"/>
+              <w:t>订单编号</w:t>
+            </w:r>
+          </w:p>
+        </w:tc>
+        <w:tc>
+          <w:tcPr>
+            <w:tcW w:w="228" w:type="pct"/>
             <w:tcBorders>
               <w:top w:val="single" w:sz="6" w:space="0" w:color="C2CDD6"/>
               <w:left w:val="single" w:sz="6" w:space="0" w:color="C2CDD6"/>
@@ -1875,7 +2444,7 @@
             </w:pPr>
             <w:r>
               <w:rPr>
-                <w:rFonts w:ascii="Trebuchet MS" w:eastAsia="宋体" w:hAnsi="Trebuchet MS" w:cs="宋体"/>
+                <w:rFonts w:ascii="Trebuchet MS" w:eastAsia="宋体" w:hAnsi="Trebuchet MS" w:cs="宋体" w:hint="eastAsia"/>
                 <w:b/>
                 <w:bCs/>
                 <w:color w:val="555555"/>
@@ -1883,13 +2452,25 @@
                 <w:sz w:val="18"/>
                 <w:szCs w:val="18"/>
               </w:rPr>
-              <w:t>重量</w:t>
-            </w:r>
-          </w:p>
-        </w:tc>
-        <w:tc>
-          <w:tcPr>
-            <w:tcW w:w="172" w:type="pct"/>
+              <w:t>商家</w:t>
+            </w:r>
+            <w:r>
+              <w:rPr>
+                <w:rFonts w:ascii="Trebuchet MS" w:eastAsia="宋体" w:hAnsi="Trebuchet MS" w:cs="宋体" w:hint="eastAsia"/>
+                <w:b/>
+                <w:bCs/>
+                <w:color w:val="555555"/>
+                <w:kern w:val="0"/>
+                <w:sz w:val="18"/>
+                <w:szCs w:val="18"/>
+              </w:rPr>
+              <w:t>ID</w:t>
+            </w:r>
+          </w:p>
+        </w:tc>
+        <w:tc>
+          <w:tcPr>
+            <w:tcW w:w="228" w:type="pct"/>
             <w:tcBorders>
               <w:top w:val="single" w:sz="6" w:space="0" w:color="C2CDD6"/>
               <w:left w:val="single" w:sz="6" w:space="0" w:color="C2CDD6"/>
@@ -1923,10 +2504,9 @@
                 <w:szCs w:val="18"/>
               </w:rPr>
             </w:pPr>
-            <w:proofErr w:type="gramStart"/>
-            <w:r>
-              <w:rPr>
-                <w:rFonts w:ascii="Trebuchet MS" w:eastAsia="宋体" w:hAnsi="Trebuchet MS" w:cs="宋体"/>
+            <w:r>
+              <w:rPr>
+                <w:rFonts w:ascii="Trebuchet MS" w:eastAsia="宋体" w:hAnsi="Trebuchet MS" w:cs="宋体" w:hint="eastAsia"/>
                 <w:b/>
                 <w:bCs/>
                 <w:color w:val="555555"/>
@@ -1934,14 +2514,13 @@
                 <w:sz w:val="18"/>
                 <w:szCs w:val="18"/>
               </w:rPr>
-              <w:t>批次号</w:t>
-            </w:r>
-            <w:proofErr w:type="gramEnd"/>
-          </w:p>
-        </w:tc>
-        <w:tc>
-          <w:tcPr>
-            <w:tcW w:w="172" w:type="pct"/>
+              <w:t>收件人</w:t>
+            </w:r>
+          </w:p>
+        </w:tc>
+        <w:tc>
+          <w:tcPr>
+            <w:tcW w:w="228" w:type="pct"/>
             <w:tcBorders>
               <w:top w:val="single" w:sz="6" w:space="0" w:color="C2CDD6"/>
               <w:left w:val="single" w:sz="6" w:space="0" w:color="C2CDD6"/>
@@ -1977,7 +2556,7 @@
             </w:pPr>
             <w:r>
               <w:rPr>
-                <w:rFonts w:ascii="Trebuchet MS" w:eastAsia="宋体" w:hAnsi="Trebuchet MS" w:cs="宋体"/>
+                <w:rFonts w:ascii="Trebuchet MS" w:eastAsia="宋体" w:hAnsi="Trebuchet MS" w:cs="宋体" w:hint="eastAsia"/>
                 <w:b/>
                 <w:bCs/>
                 <w:color w:val="555555"/>
@@ -1985,13 +2564,13 @@
                 <w:sz w:val="18"/>
                 <w:szCs w:val="18"/>
               </w:rPr>
-              <w:t>签收人</w:t>
-            </w:r>
-          </w:p>
-        </w:tc>
-        <w:tc>
-          <w:tcPr>
-            <w:tcW w:w="172" w:type="pct"/>
+              <w:t>联系方式</w:t>
+            </w:r>
+          </w:p>
+        </w:tc>
+        <w:tc>
+          <w:tcPr>
+            <w:tcW w:w="228" w:type="pct"/>
             <w:tcBorders>
               <w:top w:val="single" w:sz="6" w:space="0" w:color="C2CDD6"/>
               <w:left w:val="single" w:sz="6" w:space="0" w:color="C2CDD6"/>
@@ -2027,7 +2606,7 @@
             </w:pPr>
             <w:r>
               <w:rPr>
-                <w:rFonts w:ascii="Trebuchet MS" w:eastAsia="宋体" w:hAnsi="Trebuchet MS" w:cs="宋体"/>
+                <w:rFonts w:ascii="Trebuchet MS" w:eastAsia="宋体" w:hAnsi="Trebuchet MS" w:cs="宋体" w:hint="eastAsia"/>
                 <w:b/>
                 <w:bCs/>
                 <w:color w:val="555555"/>
@@ -2035,13 +2614,13 @@
                 <w:sz w:val="18"/>
                 <w:szCs w:val="18"/>
               </w:rPr>
-              <w:t>签收时间</w:t>
-            </w:r>
-          </w:p>
-        </w:tc>
-        <w:tc>
-          <w:tcPr>
-            <w:tcW w:w="172" w:type="pct"/>
+              <w:t>重量</w:t>
+            </w:r>
+          </w:p>
+        </w:tc>
+        <w:tc>
+          <w:tcPr>
+            <w:tcW w:w="228" w:type="pct"/>
             <w:tcBorders>
               <w:top w:val="single" w:sz="6" w:space="0" w:color="C2CDD6"/>
               <w:left w:val="single" w:sz="6" w:space="0" w:color="C2CDD6"/>
@@ -2077,7 +2656,7 @@
             </w:pPr>
             <w:r>
               <w:rPr>
-                <w:rFonts w:ascii="Trebuchet MS" w:eastAsia="宋体" w:hAnsi="Trebuchet MS" w:cs="宋体"/>
+                <w:rFonts w:ascii="Trebuchet MS" w:eastAsia="宋体" w:hAnsi="Trebuchet MS" w:cs="宋体" w:hint="eastAsia"/>
                 <w:b/>
                 <w:bCs/>
                 <w:color w:val="555555"/>
@@ -2085,13 +2664,13 @@
                 <w:sz w:val="18"/>
                 <w:szCs w:val="18"/>
               </w:rPr>
-              <w:t>备注</w:t>
-            </w:r>
-          </w:p>
-        </w:tc>
-        <w:tc>
-          <w:tcPr>
-            <w:tcW w:w="172" w:type="pct"/>
+              <w:t>快递公司</w:t>
+            </w:r>
+          </w:p>
+        </w:tc>
+        <w:tc>
+          <w:tcPr>
+            <w:tcW w:w="228" w:type="pct"/>
             <w:tcBorders>
               <w:top w:val="single" w:sz="6" w:space="0" w:color="C2CDD6"/>
               <w:left w:val="single" w:sz="6" w:space="0" w:color="C2CDD6"/>
@@ -2127,7 +2706,7 @@
             </w:pPr>
             <w:r>
               <w:rPr>
-                <w:rFonts w:ascii="Trebuchet MS" w:eastAsia="宋体" w:hAnsi="Trebuchet MS" w:cs="宋体"/>
+                <w:rFonts w:ascii="Trebuchet MS" w:eastAsia="宋体" w:hAnsi="Trebuchet MS" w:cs="宋体" w:hint="eastAsia"/>
                 <w:b/>
                 <w:bCs/>
                 <w:color w:val="555555"/>
@@ -2135,13 +2714,13 @@
                 <w:sz w:val="18"/>
                 <w:szCs w:val="18"/>
               </w:rPr>
-              <w:t>异常原因</w:t>
-            </w:r>
-          </w:p>
-        </w:tc>
-        <w:tc>
-          <w:tcPr>
-            <w:tcW w:w="172" w:type="pct"/>
+              <w:t>内物名称</w:t>
+            </w:r>
+          </w:p>
+        </w:tc>
+        <w:tc>
+          <w:tcPr>
+            <w:tcW w:w="228" w:type="pct"/>
             <w:tcBorders>
               <w:top w:val="single" w:sz="6" w:space="0" w:color="C2CDD6"/>
               <w:left w:val="single" w:sz="6" w:space="0" w:color="C2CDD6"/>
@@ -2177,7 +2756,7 @@
             </w:pPr>
             <w:r>
               <w:rPr>
-                <w:rFonts w:ascii="Trebuchet MS" w:eastAsia="宋体" w:hAnsi="Trebuchet MS" w:cs="宋体"/>
+                <w:rFonts w:ascii="Trebuchet MS" w:eastAsia="宋体" w:hAnsi="Trebuchet MS" w:cs="宋体" w:hint="eastAsia"/>
                 <w:b/>
                 <w:bCs/>
                 <w:color w:val="555555"/>
@@ -2185,13 +2764,13 @@
                 <w:sz w:val="18"/>
                 <w:szCs w:val="18"/>
               </w:rPr>
-              <w:t>是否超时</w:t>
-            </w:r>
-          </w:p>
-        </w:tc>
-        <w:tc>
-          <w:tcPr>
-            <w:tcW w:w="172" w:type="pct"/>
+              <w:t>物品价值</w:t>
+            </w:r>
+          </w:p>
+        </w:tc>
+        <w:tc>
+          <w:tcPr>
+            <w:tcW w:w="228" w:type="pct"/>
             <w:tcBorders>
               <w:top w:val="single" w:sz="6" w:space="0" w:color="C2CDD6"/>
               <w:left w:val="single" w:sz="6" w:space="0" w:color="C2CDD6"/>
@@ -2227,7 +2806,7 @@
             </w:pPr>
             <w:r>
               <w:rPr>
-                <w:rFonts w:ascii="Trebuchet MS" w:eastAsia="宋体" w:hAnsi="Trebuchet MS" w:cs="宋体"/>
+                <w:rFonts w:ascii="Trebuchet MS" w:eastAsia="宋体" w:hAnsi="Trebuchet MS" w:cs="宋体" w:hint="eastAsia"/>
                 <w:b/>
                 <w:bCs/>
                 <w:color w:val="555555"/>
@@ -2236,406 +2815,6 @@
                 <w:szCs w:val="18"/>
               </w:rPr>
               <w:t>费用</w:t>
-            </w:r>
-          </w:p>
-        </w:tc>
-        <w:tc>
-          <w:tcPr>
-            <w:tcW w:w="172" w:type="pct"/>
-            <w:tcBorders>
-              <w:top w:val="single" w:sz="6" w:space="0" w:color="C2CDD6"/>
-              <w:left w:val="single" w:sz="6" w:space="0" w:color="C2CDD6"/>
-              <w:bottom w:val="nil"/>
-              <w:right w:val="single" w:sz="6" w:space="0" w:color="C2CDD6"/>
-            </w:tcBorders>
-            <w:shd w:val="clear" w:color="auto" w:fill="FFFFFF"/>
-            <w:noWrap/>
-            <w:tcMar>
-              <w:top w:w="30" w:type="dxa"/>
-              <w:left w:w="180" w:type="dxa"/>
-              <w:bottom w:w="30" w:type="dxa"/>
-              <w:right w:w="180" w:type="dxa"/>
-            </w:tcMar>
-            <w:textDirection w:val="tbRlV"/>
-            <w:vAlign w:val="center"/>
-            <w:hideMark/>
-          </w:tcPr>
-          <w:p>
-            <w:pPr>
-              <w:widowControl/>
-              <w:spacing w:line="300" w:lineRule="atLeast"/>
-              <w:ind w:left="113" w:right="113"/>
-              <w:rPr>
-                <w:rFonts w:ascii="Trebuchet MS" w:eastAsia="宋体" w:hAnsi="Trebuchet MS" w:cs="宋体"/>
-                <w:b/>
-                <w:bCs/>
-                <w:color w:val="555555"/>
-                <w:kern w:val="0"/>
-                <w:sz w:val="18"/>
-                <w:szCs w:val="18"/>
-              </w:rPr>
-            </w:pPr>
-            <w:r>
-              <w:rPr>
-                <w:rFonts w:ascii="Trebuchet MS" w:eastAsia="宋体" w:hAnsi="Trebuchet MS" w:cs="宋体"/>
-                <w:b/>
-                <w:bCs/>
-                <w:color w:val="555555"/>
-                <w:kern w:val="0"/>
-                <w:sz w:val="18"/>
-                <w:szCs w:val="18"/>
-              </w:rPr>
-              <w:t>订单号</w:t>
-            </w:r>
-          </w:p>
-        </w:tc>
-        <w:tc>
-          <w:tcPr>
-            <w:tcW w:w="172" w:type="pct"/>
-            <w:tcBorders>
-              <w:top w:val="single" w:sz="6" w:space="0" w:color="C2CDD6"/>
-              <w:left w:val="single" w:sz="6" w:space="0" w:color="C2CDD6"/>
-              <w:bottom w:val="nil"/>
-              <w:right w:val="single" w:sz="6" w:space="0" w:color="C2CDD6"/>
-            </w:tcBorders>
-            <w:shd w:val="clear" w:color="auto" w:fill="FFFFFF"/>
-            <w:noWrap/>
-            <w:tcMar>
-              <w:top w:w="30" w:type="dxa"/>
-              <w:left w:w="180" w:type="dxa"/>
-              <w:bottom w:w="30" w:type="dxa"/>
-              <w:right w:w="180" w:type="dxa"/>
-            </w:tcMar>
-            <w:textDirection w:val="tbRlV"/>
-            <w:vAlign w:val="center"/>
-            <w:hideMark/>
-          </w:tcPr>
-          <w:p>
-            <w:pPr>
-              <w:widowControl/>
-              <w:spacing w:line="300" w:lineRule="atLeast"/>
-              <w:ind w:left="113" w:right="113"/>
-              <w:rPr>
-                <w:rFonts w:ascii="Trebuchet MS" w:eastAsia="宋体" w:hAnsi="Trebuchet MS" w:cs="宋体"/>
-                <w:b/>
-                <w:bCs/>
-                <w:color w:val="555555"/>
-                <w:kern w:val="0"/>
-                <w:sz w:val="18"/>
-                <w:szCs w:val="18"/>
-              </w:rPr>
-            </w:pPr>
-            <w:r>
-              <w:rPr>
-                <w:rFonts w:ascii="Trebuchet MS" w:eastAsia="宋体" w:hAnsi="Trebuchet MS" w:cs="宋体"/>
-                <w:b/>
-                <w:bCs/>
-                <w:color w:val="555555"/>
-                <w:kern w:val="0"/>
-                <w:sz w:val="18"/>
-                <w:szCs w:val="18"/>
-              </w:rPr>
-              <w:t>快递类型</w:t>
-            </w:r>
-          </w:p>
-        </w:tc>
-        <w:tc>
-          <w:tcPr>
-            <w:tcW w:w="172" w:type="pct"/>
-            <w:tcBorders>
-              <w:top w:val="single" w:sz="6" w:space="0" w:color="C2CDD6"/>
-              <w:left w:val="single" w:sz="6" w:space="0" w:color="C2CDD6"/>
-              <w:bottom w:val="nil"/>
-              <w:right w:val="single" w:sz="6" w:space="0" w:color="C2CDD6"/>
-            </w:tcBorders>
-            <w:shd w:val="clear" w:color="auto" w:fill="FFFFFF"/>
-            <w:noWrap/>
-            <w:tcMar>
-              <w:top w:w="30" w:type="dxa"/>
-              <w:left w:w="180" w:type="dxa"/>
-              <w:bottom w:w="30" w:type="dxa"/>
-              <w:right w:w="180" w:type="dxa"/>
-            </w:tcMar>
-            <w:textDirection w:val="tbRlV"/>
-            <w:vAlign w:val="center"/>
-            <w:hideMark/>
-          </w:tcPr>
-          <w:p>
-            <w:pPr>
-              <w:widowControl/>
-              <w:spacing w:line="300" w:lineRule="atLeast"/>
-              <w:ind w:left="113" w:right="113"/>
-              <w:rPr>
-                <w:rFonts w:ascii="Trebuchet MS" w:eastAsia="宋体" w:hAnsi="Trebuchet MS" w:cs="宋体"/>
-                <w:b/>
-                <w:bCs/>
-                <w:color w:val="555555"/>
-                <w:kern w:val="0"/>
-                <w:sz w:val="18"/>
-                <w:szCs w:val="18"/>
-              </w:rPr>
-            </w:pPr>
-            <w:r>
-              <w:rPr>
-                <w:rFonts w:ascii="Trebuchet MS" w:eastAsia="宋体" w:hAnsi="Trebuchet MS" w:cs="宋体"/>
-                <w:b/>
-                <w:bCs/>
-                <w:color w:val="555555"/>
-                <w:kern w:val="0"/>
-                <w:sz w:val="18"/>
-                <w:szCs w:val="18"/>
-              </w:rPr>
-              <w:t>店铺</w:t>
-            </w:r>
-          </w:p>
-        </w:tc>
-        <w:tc>
-          <w:tcPr>
-            <w:tcW w:w="172" w:type="pct"/>
-            <w:tcBorders>
-              <w:top w:val="single" w:sz="6" w:space="0" w:color="C2CDD6"/>
-              <w:left w:val="single" w:sz="6" w:space="0" w:color="C2CDD6"/>
-              <w:bottom w:val="nil"/>
-              <w:right w:val="single" w:sz="6" w:space="0" w:color="C2CDD6"/>
-            </w:tcBorders>
-            <w:shd w:val="clear" w:color="auto" w:fill="FFFFFF"/>
-            <w:noWrap/>
-            <w:tcMar>
-              <w:top w:w="30" w:type="dxa"/>
-              <w:left w:w="180" w:type="dxa"/>
-              <w:bottom w:w="30" w:type="dxa"/>
-              <w:right w:w="180" w:type="dxa"/>
-            </w:tcMar>
-            <w:textDirection w:val="tbRlV"/>
-            <w:vAlign w:val="center"/>
-            <w:hideMark/>
-          </w:tcPr>
-          <w:p>
-            <w:pPr>
-              <w:widowControl/>
-              <w:spacing w:line="300" w:lineRule="atLeast"/>
-              <w:ind w:left="113" w:right="113"/>
-              <w:rPr>
-                <w:rFonts w:ascii="Trebuchet MS" w:eastAsia="宋体" w:hAnsi="Trebuchet MS" w:cs="宋体"/>
-                <w:b/>
-                <w:bCs/>
-                <w:color w:val="555555"/>
-                <w:kern w:val="0"/>
-                <w:sz w:val="18"/>
-                <w:szCs w:val="18"/>
-              </w:rPr>
-            </w:pPr>
-            <w:r>
-              <w:rPr>
-                <w:rFonts w:ascii="Trebuchet MS" w:eastAsia="宋体" w:hAnsi="Trebuchet MS" w:cs="宋体"/>
-                <w:b/>
-                <w:bCs/>
-                <w:color w:val="555555"/>
-                <w:kern w:val="0"/>
-                <w:sz w:val="18"/>
-                <w:szCs w:val="18"/>
-              </w:rPr>
-              <w:t>ID</w:t>
-            </w:r>
-          </w:p>
-        </w:tc>
-        <w:tc>
-          <w:tcPr>
-            <w:tcW w:w="172" w:type="pct"/>
-            <w:tcBorders>
-              <w:top w:val="single" w:sz="6" w:space="0" w:color="C2CDD6"/>
-              <w:left w:val="single" w:sz="6" w:space="0" w:color="C2CDD6"/>
-              <w:bottom w:val="nil"/>
-              <w:right w:val="single" w:sz="6" w:space="0" w:color="C2CDD6"/>
-            </w:tcBorders>
-            <w:shd w:val="clear" w:color="auto" w:fill="FFFFFF"/>
-            <w:noWrap/>
-            <w:tcMar>
-              <w:top w:w="30" w:type="dxa"/>
-              <w:left w:w="180" w:type="dxa"/>
-              <w:bottom w:w="30" w:type="dxa"/>
-              <w:right w:w="180" w:type="dxa"/>
-            </w:tcMar>
-            <w:textDirection w:val="tbRlV"/>
-            <w:vAlign w:val="center"/>
-            <w:hideMark/>
-          </w:tcPr>
-          <w:p>
-            <w:pPr>
-              <w:widowControl/>
-              <w:spacing w:line="300" w:lineRule="atLeast"/>
-              <w:ind w:left="113" w:right="113"/>
-              <w:rPr>
-                <w:rFonts w:ascii="Trebuchet MS" w:eastAsia="宋体" w:hAnsi="Trebuchet MS" w:cs="宋体"/>
-                <w:b/>
-                <w:bCs/>
-                <w:color w:val="555555"/>
-                <w:kern w:val="0"/>
-                <w:sz w:val="18"/>
-                <w:szCs w:val="18"/>
-              </w:rPr>
-            </w:pPr>
-            <w:r>
-              <w:rPr>
-                <w:rFonts w:ascii="Trebuchet MS" w:eastAsia="宋体" w:hAnsi="Trebuchet MS" w:cs="宋体"/>
-                <w:b/>
-                <w:bCs/>
-                <w:color w:val="555555"/>
-                <w:kern w:val="0"/>
-                <w:sz w:val="18"/>
-                <w:szCs w:val="18"/>
-              </w:rPr>
-              <w:t>内物明细</w:t>
-            </w:r>
-          </w:p>
-        </w:tc>
-        <w:tc>
-          <w:tcPr>
-            <w:tcW w:w="172" w:type="pct"/>
-            <w:tcBorders>
-              <w:top w:val="single" w:sz="6" w:space="0" w:color="C2CDD6"/>
-              <w:left w:val="single" w:sz="6" w:space="0" w:color="C2CDD6"/>
-              <w:bottom w:val="nil"/>
-              <w:right w:val="single" w:sz="6" w:space="0" w:color="C2CDD6"/>
-            </w:tcBorders>
-            <w:shd w:val="clear" w:color="auto" w:fill="FFFFFF"/>
-            <w:noWrap/>
-            <w:tcMar>
-              <w:top w:w="30" w:type="dxa"/>
-              <w:left w:w="180" w:type="dxa"/>
-              <w:bottom w:w="30" w:type="dxa"/>
-              <w:right w:w="180" w:type="dxa"/>
-            </w:tcMar>
-            <w:textDirection w:val="tbRlV"/>
-            <w:vAlign w:val="center"/>
-            <w:hideMark/>
-          </w:tcPr>
-          <w:p>
-            <w:pPr>
-              <w:widowControl/>
-              <w:spacing w:line="300" w:lineRule="atLeast"/>
-              <w:ind w:left="113" w:right="113"/>
-              <w:rPr>
-                <w:rFonts w:ascii="Trebuchet MS" w:eastAsia="宋体" w:hAnsi="Trebuchet MS" w:cs="宋体"/>
-                <w:b/>
-                <w:bCs/>
-                <w:color w:val="555555"/>
-                <w:kern w:val="0"/>
-                <w:sz w:val="18"/>
-                <w:szCs w:val="18"/>
-              </w:rPr>
-            </w:pPr>
-            <w:r>
-              <w:rPr>
-                <w:rFonts w:ascii="Trebuchet MS" w:eastAsia="宋体" w:hAnsi="Trebuchet MS" w:cs="宋体"/>
-                <w:b/>
-                <w:bCs/>
-                <w:color w:val="555555"/>
-                <w:kern w:val="0"/>
-                <w:sz w:val="18"/>
-                <w:szCs w:val="18"/>
-              </w:rPr>
-              <w:t>处理人</w:t>
-            </w:r>
-          </w:p>
-        </w:tc>
-        <w:tc>
-          <w:tcPr>
-            <w:tcW w:w="172" w:type="pct"/>
-            <w:tcBorders>
-              <w:top w:val="single" w:sz="6" w:space="0" w:color="C2CDD6"/>
-              <w:left w:val="single" w:sz="6" w:space="0" w:color="C2CDD6"/>
-              <w:bottom w:val="nil"/>
-              <w:right w:val="single" w:sz="6" w:space="0" w:color="C2CDD6"/>
-            </w:tcBorders>
-            <w:shd w:val="clear" w:color="auto" w:fill="FFFFFF"/>
-            <w:noWrap/>
-            <w:tcMar>
-              <w:top w:w="30" w:type="dxa"/>
-              <w:left w:w="180" w:type="dxa"/>
-              <w:bottom w:w="30" w:type="dxa"/>
-              <w:right w:w="180" w:type="dxa"/>
-            </w:tcMar>
-            <w:textDirection w:val="tbRlV"/>
-            <w:vAlign w:val="center"/>
-            <w:hideMark/>
-          </w:tcPr>
-          <w:p>
-            <w:pPr>
-              <w:widowControl/>
-              <w:spacing w:line="300" w:lineRule="atLeast"/>
-              <w:ind w:left="113" w:right="113"/>
-              <w:rPr>
-                <w:rFonts w:ascii="Trebuchet MS" w:eastAsia="宋体" w:hAnsi="Trebuchet MS" w:cs="宋体"/>
-                <w:b/>
-                <w:bCs/>
-                <w:color w:val="555555"/>
-                <w:kern w:val="0"/>
-                <w:sz w:val="18"/>
-                <w:szCs w:val="18"/>
-              </w:rPr>
-            </w:pPr>
-            <w:r>
-              <w:rPr>
-                <w:rFonts w:ascii="Trebuchet MS" w:eastAsia="宋体" w:hAnsi="Trebuchet MS" w:cs="宋体"/>
-                <w:b/>
-                <w:bCs/>
-                <w:color w:val="555555"/>
-                <w:kern w:val="0"/>
-                <w:sz w:val="18"/>
-                <w:szCs w:val="18"/>
-              </w:rPr>
-              <w:t>处理时间</w:t>
-            </w:r>
-          </w:p>
-        </w:tc>
-        <w:tc>
-          <w:tcPr>
-            <w:tcW w:w="172" w:type="pct"/>
-            <w:tcBorders>
-              <w:top w:val="single" w:sz="6" w:space="0" w:color="C2CDD6"/>
-              <w:left w:val="single" w:sz="6" w:space="0" w:color="C2CDD6"/>
-              <w:bottom w:val="nil"/>
-              <w:right w:val="single" w:sz="6" w:space="0" w:color="C2CDD6"/>
-            </w:tcBorders>
-            <w:shd w:val="clear" w:color="auto" w:fill="FFFFFF"/>
-            <w:noWrap/>
-            <w:tcMar>
-              <w:top w:w="30" w:type="dxa"/>
-              <w:left w:w="180" w:type="dxa"/>
-              <w:bottom w:w="30" w:type="dxa"/>
-              <w:right w:w="180" w:type="dxa"/>
-            </w:tcMar>
-            <w:textDirection w:val="tbRlV"/>
-            <w:vAlign w:val="center"/>
-            <w:hideMark/>
-          </w:tcPr>
-          <w:p>
-            <w:pPr>
-              <w:widowControl/>
-              <w:spacing w:line="300" w:lineRule="atLeast"/>
-              <w:ind w:left="113" w:right="113"/>
-              <w:rPr>
-                <w:rFonts w:ascii="Trebuchet MS" w:eastAsia="宋体" w:hAnsi="Trebuchet MS" w:cs="宋体"/>
-                <w:b/>
-                <w:bCs/>
-                <w:color w:val="555555"/>
-                <w:kern w:val="0"/>
-                <w:sz w:val="18"/>
-                <w:szCs w:val="18"/>
-              </w:rPr>
-            </w:pPr>
-            <w:r>
-              <w:rPr>
-                <w:rFonts w:ascii="Trebuchet MS" w:eastAsia="宋体" w:hAnsi="Trebuchet MS" w:cs="宋体"/>
-                <w:b/>
-                <w:bCs/>
-                <w:color w:val="555555"/>
-                <w:kern w:val="0"/>
-                <w:sz w:val="18"/>
-                <w:szCs w:val="18"/>
-              </w:rPr>
-              <w:t>留言记录</w:t>
             </w:r>
           </w:p>
         </w:tc>
@@ -2900,9 +3079,13 @@
     </w:p>
     <w:p>
       <w:pPr>
-        <w:widowControl/>
-        <w:spacing w:line="300" w:lineRule="atLeast"/>
-        <w:ind w:right="113"/>
+        <w:rPr>
+          <w:rFonts w:ascii="宋体" w:eastAsia="宋体" w:hAnsi="宋体" w:cs="宋体"/>
+          <w:color w:val="000000"/>
+          <w:kern w:val="0"/>
+          <w:sz w:val="20"/>
+          <w:szCs w:val="20"/>
+        </w:rPr>
       </w:pPr>
       <w:r>
         <w:rPr>
@@ -2914,7 +3097,43 @@
         <w:rPr>
           <w:rFonts w:hint="eastAsia"/>
         </w:rPr>
-        <w:t>人工修改运单信息，修改后运单信息以修改后为准；</w:t>
+        <w:t>人工修改</w:t>
+      </w:r>
+      <w:r>
+        <w:rPr>
+          <w:rFonts w:hint="eastAsia"/>
+          <w:color w:val="FF0000"/>
+        </w:rPr>
+        <w:t>运单信息，修改后运单信息以修改后为准</w:t>
+      </w:r>
+      <w:r>
+        <w:rPr>
+          <w:rFonts w:hint="eastAsia"/>
+          <w:color w:val="FF0000"/>
+        </w:rPr>
+        <w:t>，（</w:t>
+      </w:r>
+      <w:proofErr w:type="gramStart"/>
+      <w:r>
+        <w:rPr>
+          <w:rFonts w:ascii="宋体" w:eastAsia="宋体" w:hAnsi="宋体" w:cs="宋体" w:hint="eastAsia"/>
+          <w:color w:val="000000"/>
+          <w:kern w:val="0"/>
+          <w:sz w:val="20"/>
+          <w:szCs w:val="20"/>
+        </w:rPr>
+        <w:t>如修改</w:t>
+      </w:r>
+      <w:proofErr w:type="gramEnd"/>
+      <w:r>
+        <w:rPr>
+          <w:rFonts w:ascii="宋体" w:eastAsia="宋体" w:hAnsi="宋体" w:cs="宋体" w:hint="eastAsia"/>
+          <w:color w:val="000000"/>
+          <w:kern w:val="0"/>
+          <w:sz w:val="20"/>
+          <w:szCs w:val="20"/>
+        </w:rPr>
+        <w:t>到配送中，需要继续抓取物流信息。</w:t>
       </w:r>
     </w:p>
     <w:p>
@@ -2927,13 +3146,13 @@
         <w:rPr>
           <w:rFonts w:hint="eastAsia"/>
         </w:rPr>
-        <w:t>⑥</w:t>
-      </w:r>
-      <w:r>
-        <w:rPr>
-          <w:rFonts w:hint="eastAsia"/>
-        </w:rPr>
-        <w:t>导出数据时，可以选择需要到处的字段；</w:t>
+        <w:t>）</w:t>
+      </w:r>
+      <w:r>
+        <w:rPr>
+          <w:rFonts w:hint="eastAsia"/>
+        </w:rPr>
+        <w:t>；</w:t>
       </w:r>
     </w:p>
     <w:p>
@@ -2946,8 +3165,61 @@
         <w:rPr>
           <w:rFonts w:hint="eastAsia"/>
         </w:rPr>
+        <w:t>⑥</w:t>
+      </w:r>
+      <w:r>
+        <w:rPr>
+          <w:rFonts w:hint="eastAsia"/>
+        </w:rPr>
+        <w:t>导出数据时，可以选择需要到处的字段；</w:t>
+      </w:r>
+    </w:p>
+    <w:p>
+      <w:pPr>
+        <w:widowControl/>
+        <w:spacing w:line="300" w:lineRule="atLeast"/>
+        <w:ind w:right="113"/>
+      </w:pPr>
+      <w:r>
+        <w:rPr>
+          <w:rFonts w:hint="eastAsia"/>
+        </w:rPr>
         <w:t>⑦提供导入功能（第三方提供不了的签收数据可以手工导入）</w:t>
       </w:r>
+    </w:p>
+    <w:p>
+      <w:pPr>
+        <w:rPr>
+          <w:rFonts w:ascii="宋体" w:eastAsia="宋体" w:hAnsi="宋体" w:cs="宋体"/>
+          <w:color w:val="FF0000"/>
+          <w:kern w:val="0"/>
+          <w:sz w:val="20"/>
+          <w:szCs w:val="20"/>
+        </w:rPr>
+      </w:pPr>
+      <w:r>
+        <w:rPr>
+          <w:rFonts w:hint="eastAsia"/>
+        </w:rPr>
+        <w:t>⑧</w:t>
+      </w:r>
+      <w:r>
+        <w:rPr>
+          <w:rFonts w:ascii="宋体" w:eastAsia="宋体" w:hAnsi="宋体" w:cs="宋体" w:hint="eastAsia"/>
+          <w:color w:val="FF0000"/>
+          <w:kern w:val="0"/>
+          <w:sz w:val="20"/>
+          <w:szCs w:val="20"/>
+        </w:rPr>
+        <w:t>需要新增根据字段查询在途数据功能，比如查询深圳  未签收数据</w:t>
+      </w:r>
+    </w:p>
+    <w:p>
+      <w:pPr>
+        <w:widowControl/>
+        <w:spacing w:line="300" w:lineRule="atLeast"/>
+        <w:ind w:right="113"/>
+      </w:pPr>
     </w:p>
     <w:p>
       <w:pPr>
@@ -2984,14 +3256,2009 @@
         </w:rPr>
         <w:t>12</w:t>
       </w:r>
-      <w:bookmarkStart w:id="0" w:name="_GoBack"/>
-      <w:bookmarkEnd w:id="0"/>
       <w:r>
         <w:rPr>
           <w:rFonts w:hint="eastAsia"/>
         </w:rPr>
         <w:t>小时；</w:t>
       </w:r>
+    </w:p>
+    <w:p>
+      <w:pPr>
+        <w:widowControl/>
+        <w:rPr>
+          <w:rFonts w:ascii="宋体" w:eastAsia="宋体" w:hAnsi="宋体" w:cs="宋体" w:hint="eastAsia"/>
+          <w:color w:val="000000"/>
+          <w:kern w:val="0"/>
+          <w:sz w:val="20"/>
+          <w:szCs w:val="20"/>
+        </w:rPr>
+      </w:pPr>
+      <w:r>
+        <w:rPr>
+          <w:rFonts w:ascii="宋体" w:eastAsia="宋体" w:hAnsi="宋体" w:cs="宋体" w:hint="eastAsia"/>
+          <w:color w:val="000000"/>
+          <w:kern w:val="0"/>
+          <w:sz w:val="20"/>
+          <w:szCs w:val="20"/>
+        </w:rPr>
+        <w:t>时间过长 需要优化</w:t>
+      </w:r>
+    </w:p>
+    <w:tbl>
+      <w:tblPr>
+        <w:tblW w:w="9860" w:type="dxa"/>
+        <w:tblInd w:w="103" w:type="dxa"/>
+        <w:tblLook w:val="04A0" w:firstRow="1" w:lastRow="0" w:firstColumn="1" w:lastColumn="0" w:noHBand="0" w:noVBand="1"/>
+      </w:tblPr>
+      <w:tblGrid>
+        <w:gridCol w:w="1080"/>
+        <w:gridCol w:w="1080"/>
+        <w:gridCol w:w="1080"/>
+        <w:gridCol w:w="1080"/>
+        <w:gridCol w:w="1360"/>
+        <w:gridCol w:w="1540"/>
+        <w:gridCol w:w="1560"/>
+        <w:gridCol w:w="1080"/>
+      </w:tblGrid>
+      <w:tr>
+        <w:trPr>
+          <w:trHeight w:val="285"/>
+        </w:trPr>
+        <w:tc>
+          <w:tcPr>
+            <w:tcW w:w="1080" w:type="dxa"/>
+            <w:tcBorders>
+              <w:top w:val="single" w:sz="4" w:space="0" w:color="auto"/>
+              <w:left w:val="single" w:sz="4" w:space="0" w:color="auto"/>
+              <w:bottom w:val="single" w:sz="4" w:space="0" w:color="auto"/>
+              <w:right w:val="single" w:sz="4" w:space="0" w:color="auto"/>
+            </w:tcBorders>
+            <w:shd w:val="clear" w:color="auto" w:fill="auto"/>
+            <w:noWrap/>
+            <w:vAlign w:val="center"/>
+            <w:hideMark/>
+          </w:tcPr>
+          <w:p>
+            <w:pPr>
+              <w:widowControl/>
+              <w:jc w:val="center"/>
+              <w:rPr>
+                <w:rFonts w:ascii="宋体" w:eastAsia="宋体" w:hAnsi="宋体" w:cs="宋体"/>
+                <w:b/>
+                <w:bCs/>
+                <w:color w:val="FF0000"/>
+                <w:kern w:val="0"/>
+                <w:sz w:val="24"/>
+                <w:szCs w:val="24"/>
+              </w:rPr>
+            </w:pPr>
+            <w:r>
+              <w:rPr>
+                <w:rFonts w:ascii="宋体" w:eastAsia="宋体" w:hAnsi="宋体" w:cs="宋体" w:hint="eastAsia"/>
+                <w:b/>
+                <w:bCs/>
+                <w:color w:val="FF0000"/>
+                <w:kern w:val="0"/>
+                <w:sz w:val="24"/>
+                <w:szCs w:val="24"/>
+              </w:rPr>
+              <w:t>单号</w:t>
+            </w:r>
+          </w:p>
+        </w:tc>
+        <w:tc>
+          <w:tcPr>
+            <w:tcW w:w="1080" w:type="dxa"/>
+            <w:tcBorders>
+              <w:top w:val="single" w:sz="4" w:space="0" w:color="auto"/>
+              <w:left w:val="nil"/>
+              <w:bottom w:val="single" w:sz="4" w:space="0" w:color="auto"/>
+              <w:right w:val="single" w:sz="4" w:space="0" w:color="auto"/>
+            </w:tcBorders>
+            <w:shd w:val="clear" w:color="auto" w:fill="auto"/>
+            <w:noWrap/>
+            <w:vAlign w:val="center"/>
+            <w:hideMark/>
+          </w:tcPr>
+          <w:p>
+            <w:pPr>
+              <w:widowControl/>
+              <w:jc w:val="center"/>
+              <w:rPr>
+                <w:rFonts w:ascii="宋体" w:eastAsia="宋体" w:hAnsi="宋体" w:cs="宋体"/>
+                <w:b/>
+                <w:bCs/>
+                <w:color w:val="FF0000"/>
+                <w:kern w:val="0"/>
+                <w:sz w:val="24"/>
+                <w:szCs w:val="24"/>
+              </w:rPr>
+            </w:pPr>
+            <w:r>
+              <w:rPr>
+                <w:rFonts w:ascii="宋体" w:eastAsia="宋体" w:hAnsi="宋体" w:cs="宋体" w:hint="eastAsia"/>
+                <w:b/>
+                <w:bCs/>
+                <w:color w:val="FF0000"/>
+                <w:kern w:val="0"/>
+                <w:sz w:val="24"/>
+                <w:szCs w:val="24"/>
+              </w:rPr>
+              <w:t>配送状态</w:t>
+            </w:r>
+          </w:p>
+        </w:tc>
+        <w:tc>
+          <w:tcPr>
+            <w:tcW w:w="1080" w:type="dxa"/>
+            <w:tcBorders>
+              <w:top w:val="single" w:sz="4" w:space="0" w:color="auto"/>
+              <w:left w:val="nil"/>
+              <w:bottom w:val="single" w:sz="4" w:space="0" w:color="auto"/>
+              <w:right w:val="single" w:sz="4" w:space="0" w:color="auto"/>
+            </w:tcBorders>
+            <w:shd w:val="clear" w:color="auto" w:fill="auto"/>
+            <w:noWrap/>
+            <w:vAlign w:val="center"/>
+            <w:hideMark/>
+          </w:tcPr>
+          <w:p>
+            <w:pPr>
+              <w:widowControl/>
+              <w:jc w:val="center"/>
+              <w:rPr>
+                <w:rFonts w:ascii="宋体" w:eastAsia="宋体" w:hAnsi="宋体" w:cs="宋体"/>
+                <w:b/>
+                <w:bCs/>
+                <w:color w:val="000000"/>
+                <w:kern w:val="0"/>
+                <w:sz w:val="24"/>
+                <w:szCs w:val="24"/>
+              </w:rPr>
+            </w:pPr>
+            <w:r>
+              <w:rPr>
+                <w:rFonts w:ascii="宋体" w:eastAsia="宋体" w:hAnsi="宋体" w:cs="宋体" w:hint="eastAsia"/>
+                <w:b/>
+                <w:bCs/>
+                <w:color w:val="000000"/>
+                <w:kern w:val="0"/>
+                <w:sz w:val="24"/>
+                <w:szCs w:val="24"/>
+              </w:rPr>
+              <w:t>签收人</w:t>
+            </w:r>
+          </w:p>
+        </w:tc>
+        <w:tc>
+          <w:tcPr>
+            <w:tcW w:w="1080" w:type="dxa"/>
+            <w:tcBorders>
+              <w:top w:val="single" w:sz="4" w:space="0" w:color="auto"/>
+              <w:left w:val="nil"/>
+              <w:bottom w:val="single" w:sz="4" w:space="0" w:color="auto"/>
+              <w:right w:val="single" w:sz="4" w:space="0" w:color="auto"/>
+            </w:tcBorders>
+            <w:shd w:val="clear" w:color="auto" w:fill="auto"/>
+            <w:noWrap/>
+            <w:vAlign w:val="center"/>
+            <w:hideMark/>
+          </w:tcPr>
+          <w:p>
+            <w:pPr>
+              <w:widowControl/>
+              <w:jc w:val="center"/>
+              <w:rPr>
+                <w:rFonts w:ascii="宋体" w:eastAsia="宋体" w:hAnsi="宋体" w:cs="宋体"/>
+                <w:b/>
+                <w:bCs/>
+                <w:color w:val="000000"/>
+                <w:kern w:val="0"/>
+                <w:sz w:val="24"/>
+                <w:szCs w:val="24"/>
+              </w:rPr>
+            </w:pPr>
+            <w:r>
+              <w:rPr>
+                <w:rFonts w:ascii="宋体" w:eastAsia="宋体" w:hAnsi="宋体" w:cs="宋体" w:hint="eastAsia"/>
+                <w:b/>
+                <w:bCs/>
+                <w:color w:val="000000"/>
+                <w:kern w:val="0"/>
+                <w:sz w:val="24"/>
+                <w:szCs w:val="24"/>
+              </w:rPr>
+              <w:t>签收时间</w:t>
+            </w:r>
+          </w:p>
+        </w:tc>
+        <w:tc>
+          <w:tcPr>
+            <w:tcW w:w="1360" w:type="dxa"/>
+            <w:tcBorders>
+              <w:top w:val="single" w:sz="4" w:space="0" w:color="auto"/>
+              <w:left w:val="nil"/>
+              <w:bottom w:val="single" w:sz="4" w:space="0" w:color="auto"/>
+              <w:right w:val="single" w:sz="4" w:space="0" w:color="auto"/>
+            </w:tcBorders>
+            <w:shd w:val="clear" w:color="auto" w:fill="auto"/>
+            <w:noWrap/>
+            <w:vAlign w:val="center"/>
+            <w:hideMark/>
+          </w:tcPr>
+          <w:p>
+            <w:pPr>
+              <w:widowControl/>
+              <w:jc w:val="center"/>
+              <w:rPr>
+                <w:rFonts w:ascii="宋体" w:eastAsia="宋体" w:hAnsi="宋体" w:cs="宋体"/>
+                <w:b/>
+                <w:bCs/>
+                <w:color w:val="000000"/>
+                <w:kern w:val="0"/>
+                <w:sz w:val="24"/>
+                <w:szCs w:val="24"/>
+              </w:rPr>
+            </w:pPr>
+            <w:r>
+              <w:rPr>
+                <w:rFonts w:ascii="宋体" w:eastAsia="宋体" w:hAnsi="宋体" w:cs="宋体" w:hint="eastAsia"/>
+                <w:b/>
+                <w:bCs/>
+                <w:color w:val="000000"/>
+                <w:kern w:val="0"/>
+                <w:sz w:val="24"/>
+                <w:szCs w:val="24"/>
+              </w:rPr>
+              <w:t>异常原因</w:t>
+            </w:r>
+          </w:p>
+        </w:tc>
+        <w:tc>
+          <w:tcPr>
+            <w:tcW w:w="1540" w:type="dxa"/>
+            <w:tcBorders>
+              <w:top w:val="single" w:sz="4" w:space="0" w:color="auto"/>
+              <w:left w:val="single" w:sz="4" w:space="0" w:color="auto"/>
+              <w:bottom w:val="single" w:sz="4" w:space="0" w:color="auto"/>
+              <w:right w:val="single" w:sz="4" w:space="0" w:color="auto"/>
+            </w:tcBorders>
+            <w:shd w:val="clear" w:color="auto" w:fill="auto"/>
+            <w:noWrap/>
+            <w:vAlign w:val="center"/>
+            <w:hideMark/>
+          </w:tcPr>
+          <w:p>
+            <w:pPr>
+              <w:widowControl/>
+              <w:jc w:val="center"/>
+              <w:rPr>
+                <w:rFonts w:ascii="宋体" w:eastAsia="宋体" w:hAnsi="宋体" w:cs="宋体"/>
+                <w:b/>
+                <w:bCs/>
+                <w:kern w:val="0"/>
+                <w:sz w:val="20"/>
+                <w:szCs w:val="20"/>
+              </w:rPr>
+            </w:pPr>
+            <w:r>
+              <w:rPr>
+                <w:rFonts w:ascii="宋体" w:eastAsia="宋体" w:hAnsi="宋体" w:cs="宋体" w:hint="eastAsia"/>
+                <w:b/>
+                <w:bCs/>
+                <w:kern w:val="0"/>
+                <w:sz w:val="20"/>
+                <w:szCs w:val="20"/>
+              </w:rPr>
+              <w:t>物品价值</w:t>
+            </w:r>
+          </w:p>
+        </w:tc>
+        <w:tc>
+          <w:tcPr>
+            <w:tcW w:w="1560" w:type="dxa"/>
+            <w:tcBorders>
+              <w:top w:val="single" w:sz="4" w:space="0" w:color="auto"/>
+              <w:left w:val="nil"/>
+              <w:bottom w:val="single" w:sz="4" w:space="0" w:color="auto"/>
+              <w:right w:val="single" w:sz="4" w:space="0" w:color="auto"/>
+            </w:tcBorders>
+            <w:shd w:val="clear" w:color="auto" w:fill="auto"/>
+            <w:noWrap/>
+            <w:vAlign w:val="center"/>
+            <w:hideMark/>
+          </w:tcPr>
+          <w:p>
+            <w:pPr>
+              <w:widowControl/>
+              <w:jc w:val="center"/>
+              <w:rPr>
+                <w:rFonts w:ascii="宋体" w:eastAsia="宋体" w:hAnsi="宋体" w:cs="宋体"/>
+                <w:b/>
+                <w:bCs/>
+                <w:kern w:val="0"/>
+                <w:sz w:val="24"/>
+                <w:szCs w:val="24"/>
+              </w:rPr>
+            </w:pPr>
+            <w:r>
+              <w:rPr>
+                <w:rFonts w:ascii="宋体" w:eastAsia="宋体" w:hAnsi="宋体" w:cs="宋体" w:hint="eastAsia"/>
+                <w:b/>
+                <w:bCs/>
+                <w:kern w:val="0"/>
+                <w:sz w:val="24"/>
+                <w:szCs w:val="24"/>
+              </w:rPr>
+              <w:t xml:space="preserve"> 内物明细 </w:t>
+            </w:r>
+          </w:p>
+        </w:tc>
+        <w:tc>
+          <w:tcPr>
+            <w:tcW w:w="1080" w:type="dxa"/>
+            <w:tcBorders>
+              <w:top w:val="single" w:sz="4" w:space="0" w:color="auto"/>
+              <w:left w:val="nil"/>
+              <w:bottom w:val="single" w:sz="4" w:space="0" w:color="auto"/>
+              <w:right w:val="single" w:sz="4" w:space="0" w:color="auto"/>
+            </w:tcBorders>
+            <w:shd w:val="clear" w:color="auto" w:fill="auto"/>
+            <w:noWrap/>
+            <w:vAlign w:val="center"/>
+            <w:hideMark/>
+          </w:tcPr>
+          <w:p>
+            <w:pPr>
+              <w:widowControl/>
+              <w:jc w:val="center"/>
+              <w:rPr>
+                <w:rFonts w:ascii="宋体" w:eastAsia="宋体" w:hAnsi="宋体" w:cs="宋体"/>
+                <w:b/>
+                <w:bCs/>
+                <w:color w:val="000000"/>
+                <w:kern w:val="0"/>
+                <w:sz w:val="24"/>
+                <w:szCs w:val="24"/>
+              </w:rPr>
+            </w:pPr>
+            <w:r>
+              <w:rPr>
+                <w:rFonts w:ascii="宋体" w:eastAsia="宋体" w:hAnsi="宋体" w:cs="宋体" w:hint="eastAsia"/>
+                <w:b/>
+                <w:bCs/>
+                <w:color w:val="000000"/>
+                <w:kern w:val="0"/>
+                <w:sz w:val="24"/>
+                <w:szCs w:val="24"/>
+              </w:rPr>
+              <w:t>备注</w:t>
+            </w:r>
+          </w:p>
+        </w:tc>
+      </w:tr>
+      <w:tr>
+        <w:trPr>
+          <w:trHeight w:val="270"/>
+        </w:trPr>
+        <w:tc>
+          <w:tcPr>
+            <w:tcW w:w="1080" w:type="dxa"/>
+            <w:tcBorders>
+              <w:top w:val="nil"/>
+              <w:left w:val="nil"/>
+              <w:bottom w:val="nil"/>
+              <w:right w:val="nil"/>
+            </w:tcBorders>
+            <w:shd w:val="clear" w:color="auto" w:fill="auto"/>
+            <w:noWrap/>
+            <w:vAlign w:val="center"/>
+            <w:hideMark/>
+          </w:tcPr>
+          <w:p>
+            <w:pPr>
+              <w:widowControl/>
+              <w:jc w:val="left"/>
+              <w:rPr>
+                <w:rFonts w:ascii="宋体" w:eastAsia="宋体" w:hAnsi="宋体" w:cs="宋体"/>
+                <w:color w:val="000000"/>
+                <w:kern w:val="0"/>
+                <w:sz w:val="22"/>
+              </w:rPr>
+            </w:pPr>
+          </w:p>
+        </w:tc>
+        <w:tc>
+          <w:tcPr>
+            <w:tcW w:w="1080" w:type="dxa"/>
+            <w:tcBorders>
+              <w:top w:val="nil"/>
+              <w:left w:val="nil"/>
+              <w:bottom w:val="nil"/>
+              <w:right w:val="nil"/>
+            </w:tcBorders>
+            <w:shd w:val="clear" w:color="auto" w:fill="auto"/>
+            <w:noWrap/>
+            <w:vAlign w:val="center"/>
+            <w:hideMark/>
+          </w:tcPr>
+          <w:p>
+            <w:pPr>
+              <w:widowControl/>
+              <w:jc w:val="left"/>
+              <w:rPr>
+                <w:rFonts w:ascii="宋体" w:eastAsia="宋体" w:hAnsi="宋体" w:cs="宋体"/>
+                <w:color w:val="000000"/>
+                <w:kern w:val="0"/>
+                <w:sz w:val="22"/>
+              </w:rPr>
+            </w:pPr>
+          </w:p>
+        </w:tc>
+        <w:tc>
+          <w:tcPr>
+            <w:tcW w:w="1080" w:type="dxa"/>
+            <w:tcBorders>
+              <w:top w:val="nil"/>
+              <w:left w:val="nil"/>
+              <w:bottom w:val="nil"/>
+              <w:right w:val="nil"/>
+            </w:tcBorders>
+            <w:shd w:val="clear" w:color="auto" w:fill="auto"/>
+            <w:noWrap/>
+            <w:vAlign w:val="center"/>
+            <w:hideMark/>
+          </w:tcPr>
+          <w:p>
+            <w:pPr>
+              <w:widowControl/>
+              <w:jc w:val="left"/>
+              <w:rPr>
+                <w:rFonts w:ascii="宋体" w:eastAsia="宋体" w:hAnsi="宋体" w:cs="宋体"/>
+                <w:color w:val="000000"/>
+                <w:kern w:val="0"/>
+                <w:sz w:val="22"/>
+              </w:rPr>
+            </w:pPr>
+          </w:p>
+        </w:tc>
+        <w:tc>
+          <w:tcPr>
+            <w:tcW w:w="1080" w:type="dxa"/>
+            <w:tcBorders>
+              <w:top w:val="nil"/>
+              <w:left w:val="nil"/>
+              <w:bottom w:val="nil"/>
+              <w:right w:val="nil"/>
+            </w:tcBorders>
+            <w:shd w:val="clear" w:color="auto" w:fill="auto"/>
+            <w:noWrap/>
+            <w:vAlign w:val="center"/>
+            <w:hideMark/>
+          </w:tcPr>
+          <w:p>
+            <w:pPr>
+              <w:widowControl/>
+              <w:jc w:val="left"/>
+              <w:rPr>
+                <w:rFonts w:ascii="宋体" w:eastAsia="宋体" w:hAnsi="宋体" w:cs="宋体"/>
+                <w:color w:val="000000"/>
+                <w:kern w:val="0"/>
+                <w:sz w:val="22"/>
+              </w:rPr>
+            </w:pPr>
+          </w:p>
+        </w:tc>
+        <w:tc>
+          <w:tcPr>
+            <w:tcW w:w="1360" w:type="dxa"/>
+            <w:tcBorders>
+              <w:top w:val="nil"/>
+              <w:left w:val="nil"/>
+              <w:bottom w:val="nil"/>
+              <w:right w:val="nil"/>
+            </w:tcBorders>
+            <w:shd w:val="clear" w:color="auto" w:fill="auto"/>
+            <w:noWrap/>
+            <w:vAlign w:val="center"/>
+            <w:hideMark/>
+          </w:tcPr>
+          <w:p>
+            <w:pPr>
+              <w:widowControl/>
+              <w:jc w:val="left"/>
+              <w:rPr>
+                <w:rFonts w:ascii="宋体" w:eastAsia="宋体" w:hAnsi="宋体" w:cs="宋体"/>
+                <w:color w:val="000000"/>
+                <w:kern w:val="0"/>
+                <w:sz w:val="22"/>
+              </w:rPr>
+            </w:pPr>
+          </w:p>
+        </w:tc>
+        <w:tc>
+          <w:tcPr>
+            <w:tcW w:w="1540" w:type="dxa"/>
+            <w:tcBorders>
+              <w:top w:val="nil"/>
+              <w:left w:val="nil"/>
+              <w:bottom w:val="nil"/>
+              <w:right w:val="nil"/>
+            </w:tcBorders>
+            <w:shd w:val="clear" w:color="auto" w:fill="auto"/>
+            <w:noWrap/>
+            <w:vAlign w:val="center"/>
+            <w:hideMark/>
+          </w:tcPr>
+          <w:p>
+            <w:pPr>
+              <w:widowControl/>
+              <w:jc w:val="left"/>
+              <w:rPr>
+                <w:rFonts w:ascii="宋体" w:eastAsia="宋体" w:hAnsi="宋体" w:cs="宋体"/>
+                <w:color w:val="000000"/>
+                <w:kern w:val="0"/>
+                <w:sz w:val="22"/>
+              </w:rPr>
+            </w:pPr>
+          </w:p>
+        </w:tc>
+        <w:tc>
+          <w:tcPr>
+            <w:tcW w:w="1560" w:type="dxa"/>
+            <w:tcBorders>
+              <w:top w:val="nil"/>
+              <w:left w:val="nil"/>
+              <w:bottom w:val="nil"/>
+              <w:right w:val="nil"/>
+            </w:tcBorders>
+            <w:shd w:val="clear" w:color="auto" w:fill="auto"/>
+            <w:noWrap/>
+            <w:vAlign w:val="center"/>
+            <w:hideMark/>
+          </w:tcPr>
+          <w:p>
+            <w:pPr>
+              <w:widowControl/>
+              <w:jc w:val="left"/>
+              <w:rPr>
+                <w:rFonts w:ascii="宋体" w:eastAsia="宋体" w:hAnsi="宋体" w:cs="宋体"/>
+                <w:color w:val="000000"/>
+                <w:kern w:val="0"/>
+                <w:sz w:val="22"/>
+              </w:rPr>
+            </w:pPr>
+          </w:p>
+        </w:tc>
+        <w:tc>
+          <w:tcPr>
+            <w:tcW w:w="1080" w:type="dxa"/>
+            <w:tcBorders>
+              <w:top w:val="nil"/>
+              <w:left w:val="nil"/>
+              <w:bottom w:val="nil"/>
+              <w:right w:val="nil"/>
+            </w:tcBorders>
+            <w:shd w:val="clear" w:color="auto" w:fill="auto"/>
+            <w:noWrap/>
+            <w:vAlign w:val="center"/>
+            <w:hideMark/>
+          </w:tcPr>
+          <w:p>
+            <w:pPr>
+              <w:widowControl/>
+              <w:jc w:val="left"/>
+              <w:rPr>
+                <w:rFonts w:ascii="宋体" w:eastAsia="宋体" w:hAnsi="宋体" w:cs="宋体"/>
+                <w:color w:val="000000"/>
+                <w:kern w:val="0"/>
+                <w:sz w:val="22"/>
+              </w:rPr>
+            </w:pPr>
+          </w:p>
+        </w:tc>
+      </w:tr>
+      <w:tr>
+        <w:trPr>
+          <w:trHeight w:val="270"/>
+        </w:trPr>
+        <w:tc>
+          <w:tcPr>
+            <w:tcW w:w="1080" w:type="dxa"/>
+            <w:tcBorders>
+              <w:top w:val="nil"/>
+              <w:left w:val="nil"/>
+              <w:bottom w:val="nil"/>
+              <w:right w:val="nil"/>
+            </w:tcBorders>
+            <w:shd w:val="clear" w:color="auto" w:fill="auto"/>
+            <w:noWrap/>
+            <w:vAlign w:val="center"/>
+            <w:hideMark/>
+          </w:tcPr>
+          <w:p>
+            <w:pPr>
+              <w:widowControl/>
+              <w:jc w:val="left"/>
+              <w:rPr>
+                <w:rFonts w:ascii="宋体" w:eastAsia="宋体" w:hAnsi="宋体" w:cs="宋体"/>
+                <w:color w:val="000000"/>
+                <w:kern w:val="0"/>
+                <w:sz w:val="22"/>
+              </w:rPr>
+            </w:pPr>
+          </w:p>
+        </w:tc>
+        <w:tc>
+          <w:tcPr>
+            <w:tcW w:w="1080" w:type="dxa"/>
+            <w:tcBorders>
+              <w:top w:val="nil"/>
+              <w:left w:val="nil"/>
+              <w:bottom w:val="nil"/>
+              <w:right w:val="nil"/>
+            </w:tcBorders>
+            <w:shd w:val="clear" w:color="auto" w:fill="auto"/>
+            <w:noWrap/>
+            <w:vAlign w:val="bottom"/>
+            <w:hideMark/>
+          </w:tcPr>
+          <w:p>
+            <w:pPr>
+              <w:widowControl/>
+              <w:jc w:val="left"/>
+              <w:rPr>
+                <w:rFonts w:ascii="宋体" w:eastAsia="宋体" w:hAnsi="宋体" w:cs="宋体"/>
+                <w:color w:val="000000"/>
+                <w:kern w:val="0"/>
+                <w:sz w:val="20"/>
+                <w:szCs w:val="20"/>
+              </w:rPr>
+            </w:pPr>
+            <w:r>
+              <w:rPr>
+                <w:rFonts w:ascii="宋体" w:eastAsia="宋体" w:hAnsi="宋体" w:cs="宋体" w:hint="eastAsia"/>
+                <w:color w:val="000000"/>
+                <w:kern w:val="0"/>
+                <w:sz w:val="20"/>
+                <w:szCs w:val="20"/>
+              </w:rPr>
+              <w:t>配送成功</w:t>
+            </w:r>
+          </w:p>
+        </w:tc>
+        <w:tc>
+          <w:tcPr>
+            <w:tcW w:w="1080" w:type="dxa"/>
+            <w:tcBorders>
+              <w:top w:val="nil"/>
+              <w:left w:val="nil"/>
+              <w:bottom w:val="nil"/>
+              <w:right w:val="nil"/>
+            </w:tcBorders>
+            <w:shd w:val="clear" w:color="auto" w:fill="auto"/>
+            <w:noWrap/>
+            <w:vAlign w:val="center"/>
+            <w:hideMark/>
+          </w:tcPr>
+          <w:p>
+            <w:pPr>
+              <w:widowControl/>
+              <w:jc w:val="left"/>
+              <w:rPr>
+                <w:rFonts w:ascii="宋体" w:eastAsia="宋体" w:hAnsi="宋体" w:cs="宋体"/>
+                <w:color w:val="000000"/>
+                <w:kern w:val="0"/>
+                <w:sz w:val="22"/>
+              </w:rPr>
+            </w:pPr>
+          </w:p>
+        </w:tc>
+        <w:tc>
+          <w:tcPr>
+            <w:tcW w:w="1080" w:type="dxa"/>
+            <w:tcBorders>
+              <w:top w:val="nil"/>
+              <w:left w:val="nil"/>
+              <w:bottom w:val="nil"/>
+              <w:right w:val="nil"/>
+            </w:tcBorders>
+            <w:shd w:val="clear" w:color="auto" w:fill="auto"/>
+            <w:noWrap/>
+            <w:vAlign w:val="center"/>
+            <w:hideMark/>
+          </w:tcPr>
+          <w:p>
+            <w:pPr>
+              <w:widowControl/>
+              <w:jc w:val="left"/>
+              <w:rPr>
+                <w:rFonts w:ascii="宋体" w:eastAsia="宋体" w:hAnsi="宋体" w:cs="宋体"/>
+                <w:color w:val="000000"/>
+                <w:kern w:val="0"/>
+                <w:sz w:val="22"/>
+              </w:rPr>
+            </w:pPr>
+          </w:p>
+        </w:tc>
+        <w:tc>
+          <w:tcPr>
+            <w:tcW w:w="1360" w:type="dxa"/>
+            <w:tcBorders>
+              <w:top w:val="nil"/>
+              <w:left w:val="nil"/>
+              <w:bottom w:val="nil"/>
+              <w:right w:val="nil"/>
+            </w:tcBorders>
+            <w:shd w:val="clear" w:color="auto" w:fill="auto"/>
+            <w:noWrap/>
+            <w:vAlign w:val="center"/>
+            <w:hideMark/>
+          </w:tcPr>
+          <w:p>
+            <w:pPr>
+              <w:widowControl/>
+              <w:jc w:val="left"/>
+              <w:rPr>
+                <w:rFonts w:ascii="宋体" w:eastAsia="宋体" w:hAnsi="宋体" w:cs="宋体"/>
+                <w:color w:val="000000"/>
+                <w:kern w:val="0"/>
+                <w:sz w:val="22"/>
+              </w:rPr>
+            </w:pPr>
+          </w:p>
+        </w:tc>
+        <w:tc>
+          <w:tcPr>
+            <w:tcW w:w="1540" w:type="dxa"/>
+            <w:tcBorders>
+              <w:top w:val="nil"/>
+              <w:left w:val="nil"/>
+              <w:bottom w:val="nil"/>
+              <w:right w:val="nil"/>
+            </w:tcBorders>
+            <w:shd w:val="clear" w:color="auto" w:fill="auto"/>
+            <w:noWrap/>
+            <w:vAlign w:val="center"/>
+            <w:hideMark/>
+          </w:tcPr>
+          <w:p>
+            <w:pPr>
+              <w:widowControl/>
+              <w:jc w:val="left"/>
+              <w:rPr>
+                <w:rFonts w:ascii="宋体" w:eastAsia="宋体" w:hAnsi="宋体" w:cs="宋体"/>
+                <w:color w:val="000000"/>
+                <w:kern w:val="0"/>
+                <w:sz w:val="22"/>
+              </w:rPr>
+            </w:pPr>
+          </w:p>
+        </w:tc>
+        <w:tc>
+          <w:tcPr>
+            <w:tcW w:w="1560" w:type="dxa"/>
+            <w:tcBorders>
+              <w:top w:val="nil"/>
+              <w:left w:val="nil"/>
+              <w:bottom w:val="nil"/>
+              <w:right w:val="nil"/>
+            </w:tcBorders>
+            <w:shd w:val="clear" w:color="auto" w:fill="auto"/>
+            <w:noWrap/>
+            <w:vAlign w:val="center"/>
+            <w:hideMark/>
+          </w:tcPr>
+          <w:p>
+            <w:pPr>
+              <w:widowControl/>
+              <w:jc w:val="left"/>
+              <w:rPr>
+                <w:rFonts w:ascii="宋体" w:eastAsia="宋体" w:hAnsi="宋体" w:cs="宋体"/>
+                <w:color w:val="000000"/>
+                <w:kern w:val="0"/>
+                <w:sz w:val="22"/>
+              </w:rPr>
+            </w:pPr>
+          </w:p>
+        </w:tc>
+        <w:tc>
+          <w:tcPr>
+            <w:tcW w:w="1080" w:type="dxa"/>
+            <w:tcBorders>
+              <w:top w:val="nil"/>
+              <w:left w:val="nil"/>
+              <w:bottom w:val="nil"/>
+              <w:right w:val="nil"/>
+            </w:tcBorders>
+            <w:shd w:val="clear" w:color="auto" w:fill="auto"/>
+            <w:noWrap/>
+            <w:vAlign w:val="center"/>
+            <w:hideMark/>
+          </w:tcPr>
+          <w:p>
+            <w:pPr>
+              <w:widowControl/>
+              <w:jc w:val="left"/>
+              <w:rPr>
+                <w:rFonts w:ascii="宋体" w:eastAsia="宋体" w:hAnsi="宋体" w:cs="宋体"/>
+                <w:color w:val="000000"/>
+                <w:kern w:val="0"/>
+                <w:sz w:val="22"/>
+              </w:rPr>
+            </w:pPr>
+          </w:p>
+        </w:tc>
+      </w:tr>
+      <w:tr>
+        <w:trPr>
+          <w:trHeight w:val="270"/>
+        </w:trPr>
+        <w:tc>
+          <w:tcPr>
+            <w:tcW w:w="1080" w:type="dxa"/>
+            <w:tcBorders>
+              <w:top w:val="nil"/>
+              <w:left w:val="nil"/>
+              <w:bottom w:val="nil"/>
+              <w:right w:val="nil"/>
+            </w:tcBorders>
+            <w:shd w:val="clear" w:color="auto" w:fill="auto"/>
+            <w:noWrap/>
+            <w:vAlign w:val="center"/>
+            <w:hideMark/>
+          </w:tcPr>
+          <w:p>
+            <w:pPr>
+              <w:widowControl/>
+              <w:jc w:val="left"/>
+              <w:rPr>
+                <w:rFonts w:ascii="宋体" w:eastAsia="宋体" w:hAnsi="宋体" w:cs="宋体"/>
+                <w:color w:val="000000"/>
+                <w:kern w:val="0"/>
+                <w:sz w:val="22"/>
+              </w:rPr>
+            </w:pPr>
+          </w:p>
+        </w:tc>
+        <w:tc>
+          <w:tcPr>
+            <w:tcW w:w="1080" w:type="dxa"/>
+            <w:tcBorders>
+              <w:top w:val="nil"/>
+              <w:left w:val="nil"/>
+              <w:bottom w:val="nil"/>
+              <w:right w:val="nil"/>
+            </w:tcBorders>
+            <w:shd w:val="clear" w:color="auto" w:fill="auto"/>
+            <w:noWrap/>
+            <w:vAlign w:val="bottom"/>
+            <w:hideMark/>
+          </w:tcPr>
+          <w:p>
+            <w:pPr>
+              <w:widowControl/>
+              <w:jc w:val="left"/>
+              <w:rPr>
+                <w:rFonts w:ascii="宋体" w:eastAsia="宋体" w:hAnsi="宋体" w:cs="宋体"/>
+                <w:color w:val="000000"/>
+                <w:kern w:val="0"/>
+                <w:sz w:val="20"/>
+                <w:szCs w:val="20"/>
+              </w:rPr>
+            </w:pPr>
+            <w:r>
+              <w:rPr>
+                <w:rFonts w:ascii="宋体" w:eastAsia="宋体" w:hAnsi="宋体" w:cs="宋体" w:hint="eastAsia"/>
+                <w:color w:val="000000"/>
+                <w:kern w:val="0"/>
+                <w:sz w:val="20"/>
+                <w:szCs w:val="20"/>
+              </w:rPr>
+              <w:t>配送失败</w:t>
+            </w:r>
+          </w:p>
+        </w:tc>
+        <w:tc>
+          <w:tcPr>
+            <w:tcW w:w="1080" w:type="dxa"/>
+            <w:tcBorders>
+              <w:top w:val="nil"/>
+              <w:left w:val="nil"/>
+              <w:bottom w:val="nil"/>
+              <w:right w:val="nil"/>
+            </w:tcBorders>
+            <w:shd w:val="clear" w:color="auto" w:fill="auto"/>
+            <w:noWrap/>
+            <w:vAlign w:val="center"/>
+            <w:hideMark/>
+          </w:tcPr>
+          <w:p>
+            <w:pPr>
+              <w:widowControl/>
+              <w:jc w:val="left"/>
+              <w:rPr>
+                <w:rFonts w:ascii="宋体" w:eastAsia="宋体" w:hAnsi="宋体" w:cs="宋体"/>
+                <w:color w:val="000000"/>
+                <w:kern w:val="0"/>
+                <w:sz w:val="22"/>
+              </w:rPr>
+            </w:pPr>
+          </w:p>
+        </w:tc>
+        <w:tc>
+          <w:tcPr>
+            <w:tcW w:w="1080" w:type="dxa"/>
+            <w:tcBorders>
+              <w:top w:val="nil"/>
+              <w:left w:val="nil"/>
+              <w:bottom w:val="nil"/>
+              <w:right w:val="nil"/>
+            </w:tcBorders>
+            <w:shd w:val="clear" w:color="auto" w:fill="auto"/>
+            <w:noWrap/>
+            <w:vAlign w:val="center"/>
+            <w:hideMark/>
+          </w:tcPr>
+          <w:p>
+            <w:pPr>
+              <w:widowControl/>
+              <w:jc w:val="left"/>
+              <w:rPr>
+                <w:rFonts w:ascii="宋体" w:eastAsia="宋体" w:hAnsi="宋体" w:cs="宋体"/>
+                <w:color w:val="000000"/>
+                <w:kern w:val="0"/>
+                <w:sz w:val="22"/>
+              </w:rPr>
+            </w:pPr>
+          </w:p>
+        </w:tc>
+        <w:tc>
+          <w:tcPr>
+            <w:tcW w:w="1360" w:type="dxa"/>
+            <w:tcBorders>
+              <w:top w:val="nil"/>
+              <w:left w:val="nil"/>
+              <w:bottom w:val="nil"/>
+              <w:right w:val="nil"/>
+            </w:tcBorders>
+            <w:shd w:val="clear" w:color="auto" w:fill="auto"/>
+            <w:noWrap/>
+            <w:vAlign w:val="center"/>
+            <w:hideMark/>
+          </w:tcPr>
+          <w:p>
+            <w:pPr>
+              <w:widowControl/>
+              <w:jc w:val="left"/>
+              <w:rPr>
+                <w:rFonts w:ascii="宋体" w:eastAsia="宋体" w:hAnsi="宋体" w:cs="宋体"/>
+                <w:color w:val="000000"/>
+                <w:kern w:val="0"/>
+                <w:sz w:val="22"/>
+              </w:rPr>
+            </w:pPr>
+          </w:p>
+        </w:tc>
+        <w:tc>
+          <w:tcPr>
+            <w:tcW w:w="1540" w:type="dxa"/>
+            <w:tcBorders>
+              <w:top w:val="nil"/>
+              <w:left w:val="nil"/>
+              <w:bottom w:val="nil"/>
+              <w:right w:val="nil"/>
+            </w:tcBorders>
+            <w:shd w:val="clear" w:color="auto" w:fill="auto"/>
+            <w:noWrap/>
+            <w:vAlign w:val="center"/>
+            <w:hideMark/>
+          </w:tcPr>
+          <w:p>
+            <w:pPr>
+              <w:widowControl/>
+              <w:jc w:val="left"/>
+              <w:rPr>
+                <w:rFonts w:ascii="宋体" w:eastAsia="宋体" w:hAnsi="宋体" w:cs="宋体"/>
+                <w:color w:val="000000"/>
+                <w:kern w:val="0"/>
+                <w:sz w:val="22"/>
+              </w:rPr>
+            </w:pPr>
+          </w:p>
+        </w:tc>
+        <w:tc>
+          <w:tcPr>
+            <w:tcW w:w="1560" w:type="dxa"/>
+            <w:tcBorders>
+              <w:top w:val="nil"/>
+              <w:left w:val="nil"/>
+              <w:bottom w:val="nil"/>
+              <w:right w:val="nil"/>
+            </w:tcBorders>
+            <w:shd w:val="clear" w:color="auto" w:fill="auto"/>
+            <w:noWrap/>
+            <w:vAlign w:val="center"/>
+            <w:hideMark/>
+          </w:tcPr>
+          <w:p>
+            <w:pPr>
+              <w:widowControl/>
+              <w:jc w:val="left"/>
+              <w:rPr>
+                <w:rFonts w:ascii="宋体" w:eastAsia="宋体" w:hAnsi="宋体" w:cs="宋体"/>
+                <w:color w:val="000000"/>
+                <w:kern w:val="0"/>
+                <w:sz w:val="22"/>
+              </w:rPr>
+            </w:pPr>
+          </w:p>
+        </w:tc>
+        <w:tc>
+          <w:tcPr>
+            <w:tcW w:w="1080" w:type="dxa"/>
+            <w:tcBorders>
+              <w:top w:val="nil"/>
+              <w:left w:val="nil"/>
+              <w:bottom w:val="nil"/>
+              <w:right w:val="nil"/>
+            </w:tcBorders>
+            <w:shd w:val="clear" w:color="auto" w:fill="auto"/>
+            <w:noWrap/>
+            <w:vAlign w:val="center"/>
+            <w:hideMark/>
+          </w:tcPr>
+          <w:p>
+            <w:pPr>
+              <w:widowControl/>
+              <w:jc w:val="left"/>
+              <w:rPr>
+                <w:rFonts w:ascii="宋体" w:eastAsia="宋体" w:hAnsi="宋体" w:cs="宋体"/>
+                <w:color w:val="000000"/>
+                <w:kern w:val="0"/>
+                <w:sz w:val="22"/>
+              </w:rPr>
+            </w:pPr>
+          </w:p>
+        </w:tc>
+      </w:tr>
+      <w:tr>
+        <w:trPr>
+          <w:trHeight w:val="270"/>
+        </w:trPr>
+        <w:tc>
+          <w:tcPr>
+            <w:tcW w:w="1080" w:type="dxa"/>
+            <w:tcBorders>
+              <w:top w:val="nil"/>
+              <w:left w:val="nil"/>
+              <w:bottom w:val="nil"/>
+              <w:right w:val="nil"/>
+            </w:tcBorders>
+            <w:shd w:val="clear" w:color="auto" w:fill="auto"/>
+            <w:noWrap/>
+            <w:vAlign w:val="center"/>
+            <w:hideMark/>
+          </w:tcPr>
+          <w:p>
+            <w:pPr>
+              <w:widowControl/>
+              <w:jc w:val="left"/>
+              <w:rPr>
+                <w:rFonts w:ascii="宋体" w:eastAsia="宋体" w:hAnsi="宋体" w:cs="宋体"/>
+                <w:color w:val="000000"/>
+                <w:kern w:val="0"/>
+                <w:sz w:val="22"/>
+              </w:rPr>
+            </w:pPr>
+          </w:p>
+        </w:tc>
+        <w:tc>
+          <w:tcPr>
+            <w:tcW w:w="1080" w:type="dxa"/>
+            <w:tcBorders>
+              <w:top w:val="nil"/>
+              <w:left w:val="nil"/>
+              <w:bottom w:val="nil"/>
+              <w:right w:val="nil"/>
+            </w:tcBorders>
+            <w:shd w:val="clear" w:color="000000" w:fill="FFFF00"/>
+            <w:noWrap/>
+            <w:vAlign w:val="bottom"/>
+            <w:hideMark/>
+          </w:tcPr>
+          <w:p>
+            <w:pPr>
+              <w:widowControl/>
+              <w:jc w:val="left"/>
+              <w:rPr>
+                <w:rFonts w:ascii="宋体" w:eastAsia="宋体" w:hAnsi="宋体" w:cs="宋体"/>
+                <w:color w:val="000000"/>
+                <w:kern w:val="0"/>
+                <w:sz w:val="20"/>
+                <w:szCs w:val="20"/>
+              </w:rPr>
+            </w:pPr>
+            <w:r>
+              <w:rPr>
+                <w:rFonts w:ascii="宋体" w:eastAsia="宋体" w:hAnsi="宋体" w:cs="宋体" w:hint="eastAsia"/>
+                <w:color w:val="000000"/>
+                <w:kern w:val="0"/>
+                <w:sz w:val="20"/>
+                <w:szCs w:val="20"/>
+              </w:rPr>
+              <w:t>配送异常</w:t>
+            </w:r>
+          </w:p>
+        </w:tc>
+        <w:tc>
+          <w:tcPr>
+            <w:tcW w:w="1080" w:type="dxa"/>
+            <w:tcBorders>
+              <w:top w:val="nil"/>
+              <w:left w:val="nil"/>
+              <w:bottom w:val="nil"/>
+              <w:right w:val="nil"/>
+            </w:tcBorders>
+            <w:shd w:val="clear" w:color="auto" w:fill="auto"/>
+            <w:noWrap/>
+            <w:vAlign w:val="center"/>
+            <w:hideMark/>
+          </w:tcPr>
+          <w:p>
+            <w:pPr>
+              <w:widowControl/>
+              <w:jc w:val="left"/>
+              <w:rPr>
+                <w:rFonts w:ascii="宋体" w:eastAsia="宋体" w:hAnsi="宋体" w:cs="宋体"/>
+                <w:color w:val="000000"/>
+                <w:kern w:val="0"/>
+                <w:sz w:val="22"/>
+              </w:rPr>
+            </w:pPr>
+          </w:p>
+        </w:tc>
+        <w:tc>
+          <w:tcPr>
+            <w:tcW w:w="1080" w:type="dxa"/>
+            <w:tcBorders>
+              <w:top w:val="nil"/>
+              <w:left w:val="nil"/>
+              <w:bottom w:val="nil"/>
+              <w:right w:val="nil"/>
+            </w:tcBorders>
+            <w:shd w:val="clear" w:color="auto" w:fill="auto"/>
+            <w:noWrap/>
+            <w:vAlign w:val="center"/>
+            <w:hideMark/>
+          </w:tcPr>
+          <w:p>
+            <w:pPr>
+              <w:widowControl/>
+              <w:jc w:val="left"/>
+              <w:rPr>
+                <w:rFonts w:ascii="宋体" w:eastAsia="宋体" w:hAnsi="宋体" w:cs="宋体"/>
+                <w:color w:val="000000"/>
+                <w:kern w:val="0"/>
+                <w:sz w:val="22"/>
+              </w:rPr>
+            </w:pPr>
+          </w:p>
+        </w:tc>
+        <w:tc>
+          <w:tcPr>
+            <w:tcW w:w="1360" w:type="dxa"/>
+            <w:tcBorders>
+              <w:top w:val="nil"/>
+              <w:left w:val="nil"/>
+              <w:bottom w:val="nil"/>
+              <w:right w:val="nil"/>
+            </w:tcBorders>
+            <w:shd w:val="clear" w:color="auto" w:fill="auto"/>
+            <w:noWrap/>
+            <w:vAlign w:val="center"/>
+            <w:hideMark/>
+          </w:tcPr>
+          <w:p>
+            <w:pPr>
+              <w:widowControl/>
+              <w:jc w:val="left"/>
+              <w:rPr>
+                <w:rFonts w:ascii="宋体" w:eastAsia="宋体" w:hAnsi="宋体" w:cs="宋体"/>
+                <w:color w:val="000000"/>
+                <w:kern w:val="0"/>
+                <w:sz w:val="22"/>
+              </w:rPr>
+            </w:pPr>
+          </w:p>
+        </w:tc>
+        <w:tc>
+          <w:tcPr>
+            <w:tcW w:w="1540" w:type="dxa"/>
+            <w:tcBorders>
+              <w:top w:val="nil"/>
+              <w:left w:val="nil"/>
+              <w:bottom w:val="nil"/>
+              <w:right w:val="nil"/>
+            </w:tcBorders>
+            <w:shd w:val="clear" w:color="auto" w:fill="auto"/>
+            <w:noWrap/>
+            <w:vAlign w:val="center"/>
+            <w:hideMark/>
+          </w:tcPr>
+          <w:p>
+            <w:pPr>
+              <w:widowControl/>
+              <w:jc w:val="left"/>
+              <w:rPr>
+                <w:rFonts w:ascii="宋体" w:eastAsia="宋体" w:hAnsi="宋体" w:cs="宋体"/>
+                <w:color w:val="000000"/>
+                <w:kern w:val="0"/>
+                <w:sz w:val="22"/>
+              </w:rPr>
+            </w:pPr>
+          </w:p>
+        </w:tc>
+        <w:tc>
+          <w:tcPr>
+            <w:tcW w:w="1560" w:type="dxa"/>
+            <w:tcBorders>
+              <w:top w:val="nil"/>
+              <w:left w:val="nil"/>
+              <w:bottom w:val="nil"/>
+              <w:right w:val="nil"/>
+            </w:tcBorders>
+            <w:shd w:val="clear" w:color="auto" w:fill="auto"/>
+            <w:noWrap/>
+            <w:vAlign w:val="center"/>
+            <w:hideMark/>
+          </w:tcPr>
+          <w:p>
+            <w:pPr>
+              <w:widowControl/>
+              <w:jc w:val="left"/>
+              <w:rPr>
+                <w:rFonts w:ascii="宋体" w:eastAsia="宋体" w:hAnsi="宋体" w:cs="宋体"/>
+                <w:color w:val="000000"/>
+                <w:kern w:val="0"/>
+                <w:sz w:val="22"/>
+              </w:rPr>
+            </w:pPr>
+          </w:p>
+        </w:tc>
+        <w:tc>
+          <w:tcPr>
+            <w:tcW w:w="1080" w:type="dxa"/>
+            <w:tcBorders>
+              <w:top w:val="nil"/>
+              <w:left w:val="nil"/>
+              <w:bottom w:val="nil"/>
+              <w:right w:val="nil"/>
+            </w:tcBorders>
+            <w:shd w:val="clear" w:color="auto" w:fill="auto"/>
+            <w:noWrap/>
+            <w:vAlign w:val="center"/>
+            <w:hideMark/>
+          </w:tcPr>
+          <w:p>
+            <w:pPr>
+              <w:widowControl/>
+              <w:jc w:val="left"/>
+              <w:rPr>
+                <w:rFonts w:ascii="宋体" w:eastAsia="宋体" w:hAnsi="宋体" w:cs="宋体"/>
+                <w:color w:val="000000"/>
+                <w:kern w:val="0"/>
+                <w:sz w:val="22"/>
+              </w:rPr>
+            </w:pPr>
+          </w:p>
+        </w:tc>
+      </w:tr>
+      <w:tr>
+        <w:trPr>
+          <w:trHeight w:val="270"/>
+        </w:trPr>
+        <w:tc>
+          <w:tcPr>
+            <w:tcW w:w="1080" w:type="dxa"/>
+            <w:tcBorders>
+              <w:top w:val="nil"/>
+              <w:left w:val="nil"/>
+              <w:bottom w:val="nil"/>
+              <w:right w:val="nil"/>
+            </w:tcBorders>
+            <w:shd w:val="clear" w:color="auto" w:fill="auto"/>
+            <w:noWrap/>
+            <w:vAlign w:val="center"/>
+            <w:hideMark/>
+          </w:tcPr>
+          <w:p>
+            <w:pPr>
+              <w:widowControl/>
+              <w:jc w:val="left"/>
+              <w:rPr>
+                <w:rFonts w:ascii="宋体" w:eastAsia="宋体" w:hAnsi="宋体" w:cs="宋体"/>
+                <w:color w:val="000000"/>
+                <w:kern w:val="0"/>
+                <w:sz w:val="22"/>
+              </w:rPr>
+            </w:pPr>
+          </w:p>
+        </w:tc>
+        <w:tc>
+          <w:tcPr>
+            <w:tcW w:w="1080" w:type="dxa"/>
+            <w:tcBorders>
+              <w:top w:val="nil"/>
+              <w:left w:val="nil"/>
+              <w:bottom w:val="nil"/>
+              <w:right w:val="nil"/>
+            </w:tcBorders>
+            <w:shd w:val="clear" w:color="000000" w:fill="FFFF00"/>
+            <w:noWrap/>
+            <w:vAlign w:val="bottom"/>
+            <w:hideMark/>
+          </w:tcPr>
+          <w:p>
+            <w:pPr>
+              <w:widowControl/>
+              <w:jc w:val="left"/>
+              <w:rPr>
+                <w:rFonts w:ascii="宋体" w:eastAsia="宋体" w:hAnsi="宋体" w:cs="宋体"/>
+                <w:color w:val="000000"/>
+                <w:kern w:val="0"/>
+                <w:sz w:val="20"/>
+                <w:szCs w:val="20"/>
+              </w:rPr>
+            </w:pPr>
+            <w:r>
+              <w:rPr>
+                <w:rFonts w:ascii="宋体" w:eastAsia="宋体" w:hAnsi="宋体" w:cs="宋体" w:hint="eastAsia"/>
+                <w:color w:val="000000"/>
+                <w:kern w:val="0"/>
+                <w:sz w:val="20"/>
+                <w:szCs w:val="20"/>
+              </w:rPr>
+              <w:t>配送中</w:t>
+            </w:r>
+          </w:p>
+        </w:tc>
+        <w:tc>
+          <w:tcPr>
+            <w:tcW w:w="1080" w:type="dxa"/>
+            <w:tcBorders>
+              <w:top w:val="nil"/>
+              <w:left w:val="nil"/>
+              <w:bottom w:val="nil"/>
+              <w:right w:val="nil"/>
+            </w:tcBorders>
+            <w:shd w:val="clear" w:color="auto" w:fill="auto"/>
+            <w:noWrap/>
+            <w:vAlign w:val="center"/>
+            <w:hideMark/>
+          </w:tcPr>
+          <w:p>
+            <w:pPr>
+              <w:widowControl/>
+              <w:jc w:val="left"/>
+              <w:rPr>
+                <w:rFonts w:ascii="宋体" w:eastAsia="宋体" w:hAnsi="宋体" w:cs="宋体"/>
+                <w:color w:val="000000"/>
+                <w:kern w:val="0"/>
+                <w:sz w:val="22"/>
+              </w:rPr>
+            </w:pPr>
+          </w:p>
+        </w:tc>
+        <w:tc>
+          <w:tcPr>
+            <w:tcW w:w="1080" w:type="dxa"/>
+            <w:tcBorders>
+              <w:top w:val="nil"/>
+              <w:left w:val="nil"/>
+              <w:bottom w:val="nil"/>
+              <w:right w:val="nil"/>
+            </w:tcBorders>
+            <w:shd w:val="clear" w:color="auto" w:fill="auto"/>
+            <w:noWrap/>
+            <w:vAlign w:val="center"/>
+            <w:hideMark/>
+          </w:tcPr>
+          <w:p>
+            <w:pPr>
+              <w:widowControl/>
+              <w:jc w:val="left"/>
+              <w:rPr>
+                <w:rFonts w:ascii="宋体" w:eastAsia="宋体" w:hAnsi="宋体" w:cs="宋体"/>
+                <w:color w:val="000000"/>
+                <w:kern w:val="0"/>
+                <w:sz w:val="22"/>
+              </w:rPr>
+            </w:pPr>
+          </w:p>
+        </w:tc>
+        <w:tc>
+          <w:tcPr>
+            <w:tcW w:w="1360" w:type="dxa"/>
+            <w:tcBorders>
+              <w:top w:val="nil"/>
+              <w:left w:val="nil"/>
+              <w:bottom w:val="nil"/>
+              <w:right w:val="nil"/>
+            </w:tcBorders>
+            <w:shd w:val="clear" w:color="auto" w:fill="auto"/>
+            <w:noWrap/>
+            <w:vAlign w:val="center"/>
+            <w:hideMark/>
+          </w:tcPr>
+          <w:p>
+            <w:pPr>
+              <w:widowControl/>
+              <w:jc w:val="left"/>
+              <w:rPr>
+                <w:rFonts w:ascii="宋体" w:eastAsia="宋体" w:hAnsi="宋体" w:cs="宋体"/>
+                <w:color w:val="000000"/>
+                <w:kern w:val="0"/>
+                <w:sz w:val="22"/>
+              </w:rPr>
+            </w:pPr>
+          </w:p>
+        </w:tc>
+        <w:tc>
+          <w:tcPr>
+            <w:tcW w:w="1540" w:type="dxa"/>
+            <w:tcBorders>
+              <w:top w:val="nil"/>
+              <w:left w:val="nil"/>
+              <w:bottom w:val="nil"/>
+              <w:right w:val="nil"/>
+            </w:tcBorders>
+            <w:shd w:val="clear" w:color="auto" w:fill="auto"/>
+            <w:noWrap/>
+            <w:vAlign w:val="center"/>
+            <w:hideMark/>
+          </w:tcPr>
+          <w:p>
+            <w:pPr>
+              <w:widowControl/>
+              <w:jc w:val="left"/>
+              <w:rPr>
+                <w:rFonts w:ascii="宋体" w:eastAsia="宋体" w:hAnsi="宋体" w:cs="宋体"/>
+                <w:color w:val="000000"/>
+                <w:kern w:val="0"/>
+                <w:sz w:val="22"/>
+              </w:rPr>
+            </w:pPr>
+          </w:p>
+        </w:tc>
+        <w:tc>
+          <w:tcPr>
+            <w:tcW w:w="1560" w:type="dxa"/>
+            <w:tcBorders>
+              <w:top w:val="nil"/>
+              <w:left w:val="nil"/>
+              <w:bottom w:val="nil"/>
+              <w:right w:val="nil"/>
+            </w:tcBorders>
+            <w:shd w:val="clear" w:color="auto" w:fill="auto"/>
+            <w:noWrap/>
+            <w:vAlign w:val="center"/>
+            <w:hideMark/>
+          </w:tcPr>
+          <w:p>
+            <w:pPr>
+              <w:widowControl/>
+              <w:jc w:val="left"/>
+              <w:rPr>
+                <w:rFonts w:ascii="宋体" w:eastAsia="宋体" w:hAnsi="宋体" w:cs="宋体"/>
+                <w:color w:val="000000"/>
+                <w:kern w:val="0"/>
+                <w:sz w:val="22"/>
+              </w:rPr>
+            </w:pPr>
+          </w:p>
+        </w:tc>
+        <w:tc>
+          <w:tcPr>
+            <w:tcW w:w="1080" w:type="dxa"/>
+            <w:tcBorders>
+              <w:top w:val="nil"/>
+              <w:left w:val="nil"/>
+              <w:bottom w:val="nil"/>
+              <w:right w:val="nil"/>
+            </w:tcBorders>
+            <w:shd w:val="clear" w:color="auto" w:fill="auto"/>
+            <w:noWrap/>
+            <w:vAlign w:val="center"/>
+            <w:hideMark/>
+          </w:tcPr>
+          <w:p>
+            <w:pPr>
+              <w:widowControl/>
+              <w:jc w:val="left"/>
+              <w:rPr>
+                <w:rFonts w:ascii="宋体" w:eastAsia="宋体" w:hAnsi="宋体" w:cs="宋体"/>
+                <w:color w:val="000000"/>
+                <w:kern w:val="0"/>
+                <w:sz w:val="22"/>
+              </w:rPr>
+            </w:pPr>
+          </w:p>
+        </w:tc>
+      </w:tr>
+      <w:tr>
+        <w:trPr>
+          <w:trHeight w:val="270"/>
+        </w:trPr>
+        <w:tc>
+          <w:tcPr>
+            <w:tcW w:w="1080" w:type="dxa"/>
+            <w:tcBorders>
+              <w:top w:val="nil"/>
+              <w:left w:val="nil"/>
+              <w:bottom w:val="nil"/>
+              <w:right w:val="nil"/>
+            </w:tcBorders>
+            <w:shd w:val="clear" w:color="auto" w:fill="auto"/>
+            <w:noWrap/>
+            <w:vAlign w:val="center"/>
+            <w:hideMark/>
+          </w:tcPr>
+          <w:p>
+            <w:pPr>
+              <w:widowControl/>
+              <w:jc w:val="left"/>
+              <w:rPr>
+                <w:rFonts w:ascii="宋体" w:eastAsia="宋体" w:hAnsi="宋体" w:cs="宋体"/>
+                <w:color w:val="000000"/>
+                <w:kern w:val="0"/>
+                <w:sz w:val="22"/>
+              </w:rPr>
+            </w:pPr>
+          </w:p>
+        </w:tc>
+        <w:tc>
+          <w:tcPr>
+            <w:tcW w:w="1080" w:type="dxa"/>
+            <w:tcBorders>
+              <w:top w:val="nil"/>
+              <w:left w:val="nil"/>
+              <w:bottom w:val="nil"/>
+              <w:right w:val="nil"/>
+            </w:tcBorders>
+            <w:shd w:val="clear" w:color="auto" w:fill="auto"/>
+            <w:noWrap/>
+            <w:vAlign w:val="bottom"/>
+            <w:hideMark/>
+          </w:tcPr>
+          <w:p>
+            <w:pPr>
+              <w:widowControl/>
+              <w:jc w:val="left"/>
+              <w:rPr>
+                <w:rFonts w:ascii="宋体" w:eastAsia="宋体" w:hAnsi="宋体" w:cs="宋体"/>
+                <w:color w:val="000000"/>
+                <w:kern w:val="0"/>
+                <w:sz w:val="20"/>
+                <w:szCs w:val="20"/>
+              </w:rPr>
+            </w:pPr>
+            <w:r>
+              <w:rPr>
+                <w:rFonts w:ascii="宋体" w:eastAsia="宋体" w:hAnsi="宋体" w:cs="宋体" w:hint="eastAsia"/>
+                <w:color w:val="000000"/>
+                <w:kern w:val="0"/>
+                <w:sz w:val="20"/>
+                <w:szCs w:val="20"/>
+              </w:rPr>
+              <w:t>退回件</w:t>
+            </w:r>
+          </w:p>
+        </w:tc>
+        <w:tc>
+          <w:tcPr>
+            <w:tcW w:w="1080" w:type="dxa"/>
+            <w:tcBorders>
+              <w:top w:val="nil"/>
+              <w:left w:val="nil"/>
+              <w:bottom w:val="nil"/>
+              <w:right w:val="nil"/>
+            </w:tcBorders>
+            <w:shd w:val="clear" w:color="auto" w:fill="auto"/>
+            <w:noWrap/>
+            <w:vAlign w:val="center"/>
+            <w:hideMark/>
+          </w:tcPr>
+          <w:p>
+            <w:pPr>
+              <w:widowControl/>
+              <w:jc w:val="left"/>
+              <w:rPr>
+                <w:rFonts w:ascii="宋体" w:eastAsia="宋体" w:hAnsi="宋体" w:cs="宋体"/>
+                <w:color w:val="000000"/>
+                <w:kern w:val="0"/>
+                <w:sz w:val="22"/>
+              </w:rPr>
+            </w:pPr>
+          </w:p>
+        </w:tc>
+        <w:tc>
+          <w:tcPr>
+            <w:tcW w:w="1080" w:type="dxa"/>
+            <w:tcBorders>
+              <w:top w:val="nil"/>
+              <w:left w:val="nil"/>
+              <w:bottom w:val="nil"/>
+              <w:right w:val="nil"/>
+            </w:tcBorders>
+            <w:shd w:val="clear" w:color="auto" w:fill="auto"/>
+            <w:noWrap/>
+            <w:vAlign w:val="center"/>
+            <w:hideMark/>
+          </w:tcPr>
+          <w:p>
+            <w:pPr>
+              <w:widowControl/>
+              <w:jc w:val="left"/>
+              <w:rPr>
+                <w:rFonts w:ascii="宋体" w:eastAsia="宋体" w:hAnsi="宋体" w:cs="宋体"/>
+                <w:color w:val="000000"/>
+                <w:kern w:val="0"/>
+                <w:sz w:val="22"/>
+              </w:rPr>
+            </w:pPr>
+          </w:p>
+        </w:tc>
+        <w:tc>
+          <w:tcPr>
+            <w:tcW w:w="1360" w:type="dxa"/>
+            <w:tcBorders>
+              <w:top w:val="nil"/>
+              <w:left w:val="nil"/>
+              <w:bottom w:val="nil"/>
+              <w:right w:val="nil"/>
+            </w:tcBorders>
+            <w:shd w:val="clear" w:color="auto" w:fill="auto"/>
+            <w:noWrap/>
+            <w:vAlign w:val="center"/>
+            <w:hideMark/>
+          </w:tcPr>
+          <w:p>
+            <w:pPr>
+              <w:widowControl/>
+              <w:jc w:val="left"/>
+              <w:rPr>
+                <w:rFonts w:ascii="宋体" w:eastAsia="宋体" w:hAnsi="宋体" w:cs="宋体"/>
+                <w:color w:val="000000"/>
+                <w:kern w:val="0"/>
+                <w:sz w:val="22"/>
+              </w:rPr>
+            </w:pPr>
+          </w:p>
+        </w:tc>
+        <w:tc>
+          <w:tcPr>
+            <w:tcW w:w="1540" w:type="dxa"/>
+            <w:tcBorders>
+              <w:top w:val="nil"/>
+              <w:left w:val="nil"/>
+              <w:bottom w:val="nil"/>
+              <w:right w:val="nil"/>
+            </w:tcBorders>
+            <w:shd w:val="clear" w:color="auto" w:fill="auto"/>
+            <w:noWrap/>
+            <w:vAlign w:val="center"/>
+            <w:hideMark/>
+          </w:tcPr>
+          <w:p>
+            <w:pPr>
+              <w:widowControl/>
+              <w:jc w:val="left"/>
+              <w:rPr>
+                <w:rFonts w:ascii="宋体" w:eastAsia="宋体" w:hAnsi="宋体" w:cs="宋体"/>
+                <w:color w:val="000000"/>
+                <w:kern w:val="0"/>
+                <w:sz w:val="22"/>
+              </w:rPr>
+            </w:pPr>
+          </w:p>
+        </w:tc>
+        <w:tc>
+          <w:tcPr>
+            <w:tcW w:w="1560" w:type="dxa"/>
+            <w:tcBorders>
+              <w:top w:val="nil"/>
+              <w:left w:val="nil"/>
+              <w:bottom w:val="nil"/>
+              <w:right w:val="nil"/>
+            </w:tcBorders>
+            <w:shd w:val="clear" w:color="auto" w:fill="auto"/>
+            <w:noWrap/>
+            <w:vAlign w:val="center"/>
+            <w:hideMark/>
+          </w:tcPr>
+          <w:p>
+            <w:pPr>
+              <w:widowControl/>
+              <w:jc w:val="left"/>
+              <w:rPr>
+                <w:rFonts w:ascii="宋体" w:eastAsia="宋体" w:hAnsi="宋体" w:cs="宋体"/>
+                <w:color w:val="000000"/>
+                <w:kern w:val="0"/>
+                <w:sz w:val="22"/>
+              </w:rPr>
+            </w:pPr>
+          </w:p>
+        </w:tc>
+        <w:tc>
+          <w:tcPr>
+            <w:tcW w:w="1080" w:type="dxa"/>
+            <w:tcBorders>
+              <w:top w:val="nil"/>
+              <w:left w:val="nil"/>
+              <w:bottom w:val="nil"/>
+              <w:right w:val="nil"/>
+            </w:tcBorders>
+            <w:shd w:val="clear" w:color="auto" w:fill="auto"/>
+            <w:noWrap/>
+            <w:vAlign w:val="center"/>
+            <w:hideMark/>
+          </w:tcPr>
+          <w:p>
+            <w:pPr>
+              <w:widowControl/>
+              <w:jc w:val="left"/>
+              <w:rPr>
+                <w:rFonts w:ascii="宋体" w:eastAsia="宋体" w:hAnsi="宋体" w:cs="宋体"/>
+                <w:color w:val="000000"/>
+                <w:kern w:val="0"/>
+                <w:sz w:val="22"/>
+              </w:rPr>
+            </w:pPr>
+          </w:p>
+        </w:tc>
+      </w:tr>
+      <w:tr>
+        <w:trPr>
+          <w:trHeight w:val="270"/>
+        </w:trPr>
+        <w:tc>
+          <w:tcPr>
+            <w:tcW w:w="1080" w:type="dxa"/>
+            <w:tcBorders>
+              <w:top w:val="nil"/>
+              <w:left w:val="nil"/>
+              <w:bottom w:val="nil"/>
+              <w:right w:val="nil"/>
+            </w:tcBorders>
+            <w:shd w:val="clear" w:color="auto" w:fill="auto"/>
+            <w:noWrap/>
+            <w:vAlign w:val="center"/>
+            <w:hideMark/>
+          </w:tcPr>
+          <w:p>
+            <w:pPr>
+              <w:widowControl/>
+              <w:jc w:val="left"/>
+              <w:rPr>
+                <w:rFonts w:ascii="宋体" w:eastAsia="宋体" w:hAnsi="宋体" w:cs="宋体"/>
+                <w:color w:val="000000"/>
+                <w:kern w:val="0"/>
+                <w:sz w:val="22"/>
+              </w:rPr>
+            </w:pPr>
+          </w:p>
+        </w:tc>
+        <w:tc>
+          <w:tcPr>
+            <w:tcW w:w="1080" w:type="dxa"/>
+            <w:tcBorders>
+              <w:top w:val="nil"/>
+              <w:left w:val="nil"/>
+              <w:bottom w:val="nil"/>
+              <w:right w:val="nil"/>
+            </w:tcBorders>
+            <w:shd w:val="clear" w:color="auto" w:fill="auto"/>
+            <w:noWrap/>
+            <w:vAlign w:val="center"/>
+            <w:hideMark/>
+          </w:tcPr>
+          <w:p>
+            <w:pPr>
+              <w:widowControl/>
+              <w:jc w:val="left"/>
+              <w:rPr>
+                <w:rFonts w:ascii="宋体" w:eastAsia="宋体" w:hAnsi="宋体" w:cs="宋体"/>
+                <w:color w:val="000000"/>
+                <w:kern w:val="0"/>
+                <w:sz w:val="22"/>
+              </w:rPr>
+            </w:pPr>
+          </w:p>
+        </w:tc>
+        <w:tc>
+          <w:tcPr>
+            <w:tcW w:w="1080" w:type="dxa"/>
+            <w:tcBorders>
+              <w:top w:val="nil"/>
+              <w:left w:val="nil"/>
+              <w:bottom w:val="nil"/>
+              <w:right w:val="nil"/>
+            </w:tcBorders>
+            <w:shd w:val="clear" w:color="auto" w:fill="auto"/>
+            <w:noWrap/>
+            <w:vAlign w:val="center"/>
+            <w:hideMark/>
+          </w:tcPr>
+          <w:p>
+            <w:pPr>
+              <w:widowControl/>
+              <w:jc w:val="left"/>
+              <w:rPr>
+                <w:rFonts w:ascii="宋体" w:eastAsia="宋体" w:hAnsi="宋体" w:cs="宋体"/>
+                <w:color w:val="000000"/>
+                <w:kern w:val="0"/>
+                <w:sz w:val="22"/>
+              </w:rPr>
+            </w:pPr>
+          </w:p>
+        </w:tc>
+        <w:tc>
+          <w:tcPr>
+            <w:tcW w:w="1080" w:type="dxa"/>
+            <w:tcBorders>
+              <w:top w:val="nil"/>
+              <w:left w:val="nil"/>
+              <w:bottom w:val="nil"/>
+              <w:right w:val="nil"/>
+            </w:tcBorders>
+            <w:shd w:val="clear" w:color="auto" w:fill="auto"/>
+            <w:noWrap/>
+            <w:vAlign w:val="center"/>
+            <w:hideMark/>
+          </w:tcPr>
+          <w:p>
+            <w:pPr>
+              <w:widowControl/>
+              <w:jc w:val="left"/>
+              <w:rPr>
+                <w:rFonts w:ascii="宋体" w:eastAsia="宋体" w:hAnsi="宋体" w:cs="宋体"/>
+                <w:color w:val="000000"/>
+                <w:kern w:val="0"/>
+                <w:sz w:val="22"/>
+              </w:rPr>
+            </w:pPr>
+          </w:p>
+        </w:tc>
+        <w:tc>
+          <w:tcPr>
+            <w:tcW w:w="1360" w:type="dxa"/>
+            <w:tcBorders>
+              <w:top w:val="nil"/>
+              <w:left w:val="nil"/>
+              <w:bottom w:val="nil"/>
+              <w:right w:val="nil"/>
+            </w:tcBorders>
+            <w:shd w:val="clear" w:color="auto" w:fill="auto"/>
+            <w:noWrap/>
+            <w:vAlign w:val="center"/>
+            <w:hideMark/>
+          </w:tcPr>
+          <w:p>
+            <w:pPr>
+              <w:widowControl/>
+              <w:jc w:val="left"/>
+              <w:rPr>
+                <w:rFonts w:ascii="宋体" w:eastAsia="宋体" w:hAnsi="宋体" w:cs="宋体"/>
+                <w:color w:val="000000"/>
+                <w:kern w:val="0"/>
+                <w:sz w:val="22"/>
+              </w:rPr>
+            </w:pPr>
+          </w:p>
+        </w:tc>
+        <w:tc>
+          <w:tcPr>
+            <w:tcW w:w="1540" w:type="dxa"/>
+            <w:tcBorders>
+              <w:top w:val="nil"/>
+              <w:left w:val="nil"/>
+              <w:bottom w:val="nil"/>
+              <w:right w:val="nil"/>
+            </w:tcBorders>
+            <w:shd w:val="clear" w:color="auto" w:fill="auto"/>
+            <w:noWrap/>
+            <w:vAlign w:val="center"/>
+            <w:hideMark/>
+          </w:tcPr>
+          <w:p>
+            <w:pPr>
+              <w:widowControl/>
+              <w:jc w:val="left"/>
+              <w:rPr>
+                <w:rFonts w:ascii="宋体" w:eastAsia="宋体" w:hAnsi="宋体" w:cs="宋体"/>
+                <w:color w:val="000000"/>
+                <w:kern w:val="0"/>
+                <w:sz w:val="22"/>
+              </w:rPr>
+            </w:pPr>
+          </w:p>
+        </w:tc>
+        <w:tc>
+          <w:tcPr>
+            <w:tcW w:w="1560" w:type="dxa"/>
+            <w:tcBorders>
+              <w:top w:val="nil"/>
+              <w:left w:val="nil"/>
+              <w:bottom w:val="nil"/>
+              <w:right w:val="nil"/>
+            </w:tcBorders>
+            <w:shd w:val="clear" w:color="auto" w:fill="auto"/>
+            <w:noWrap/>
+            <w:vAlign w:val="center"/>
+            <w:hideMark/>
+          </w:tcPr>
+          <w:p>
+            <w:pPr>
+              <w:widowControl/>
+              <w:jc w:val="left"/>
+              <w:rPr>
+                <w:rFonts w:ascii="宋体" w:eastAsia="宋体" w:hAnsi="宋体" w:cs="宋体"/>
+                <w:color w:val="000000"/>
+                <w:kern w:val="0"/>
+                <w:sz w:val="22"/>
+              </w:rPr>
+            </w:pPr>
+          </w:p>
+        </w:tc>
+        <w:tc>
+          <w:tcPr>
+            <w:tcW w:w="1080" w:type="dxa"/>
+            <w:tcBorders>
+              <w:top w:val="nil"/>
+              <w:left w:val="nil"/>
+              <w:bottom w:val="nil"/>
+              <w:right w:val="nil"/>
+            </w:tcBorders>
+            <w:shd w:val="clear" w:color="auto" w:fill="auto"/>
+            <w:noWrap/>
+            <w:vAlign w:val="center"/>
+            <w:hideMark/>
+          </w:tcPr>
+          <w:p>
+            <w:pPr>
+              <w:widowControl/>
+              <w:jc w:val="left"/>
+              <w:rPr>
+                <w:rFonts w:ascii="宋体" w:eastAsia="宋体" w:hAnsi="宋体" w:cs="宋体"/>
+                <w:color w:val="000000"/>
+                <w:kern w:val="0"/>
+                <w:sz w:val="22"/>
+              </w:rPr>
+            </w:pPr>
+          </w:p>
+        </w:tc>
+      </w:tr>
+    </w:tbl>
+    <w:p>
+      <w:pPr>
+        <w:widowControl/>
+        <w:rPr>
+          <w:rFonts w:ascii="宋体" w:eastAsia="宋体" w:hAnsi="宋体" w:cs="宋体"/>
+          <w:color w:val="000000"/>
+          <w:kern w:val="0"/>
+          <w:sz w:val="20"/>
+          <w:szCs w:val="20"/>
+        </w:rPr>
+      </w:pPr>
+    </w:p>
+    <w:p>
+      <w:pPr>
+        <w:widowControl/>
+        <w:spacing w:line="300" w:lineRule="atLeast"/>
+        <w:ind w:left="113" w:right="113"/>
+      </w:pPr>
     </w:p>
     <w:p>
       <w:pPr>
@@ -3001,6 +5268,7 @@
         <w:rPr>
           <w:rFonts w:hint="eastAsia"/>
         </w:rPr>
+        <w:lastRenderedPageBreak/>
         <w:t>7.</w:t>
       </w:r>
       <w:r>
@@ -4009,7 +6277,7 @@
 </file>
 
 <file path=customXml/itemProps1.xml><?xml version="1.0" encoding="utf-8"?>
-<ds:datastoreItem xmlns:ds="http://schemas.openxmlformats.org/officeDocument/2006/customXml" ds:itemID="{6537581E-300D-4E18-8D43-F26A2A0F9D9D}">
+<ds:datastoreItem xmlns:ds="http://schemas.openxmlformats.org/officeDocument/2006/customXml" ds:itemID="{848EE82F-B78C-413D-88F2-AE3199E88A27}">
   <ds:schemaRefs>
     <ds:schemaRef ds:uri="http://schemas.openxmlformats.org/officeDocument/2006/bibliography"/>
   </ds:schemaRefs>
